--- a/docs/gdrive_source/Tasks/Infrastructure Description v2.docx
+++ b/docs/gdrive_source/Tasks/Infrastructure Description v2.docx
@@ -39,31 +39,90 @@
     </w:p>
     <w:p>
       <w:pPr>
-        <w:pStyle w:val="Heading3"/>
-        <w:rPr/>
-      </w:pPr>
-      <w:bookmarkStart w:colFirst="0" w:colLast="0" w:name="_1cmeu7neoatn" w:id="2"/>
+        <w:rPr>
+          <w:sz w:val="24"/>
+          <w:szCs w:val="24"/>
+        </w:rPr>
+      </w:pPr>
+      <w:r>
+        <w:rPr>
+          <w:b w:val="1"/>
+          <w:sz w:val="24"/>
+          <w:szCs w:val="24"/>
+          <w:rtl w:val="0"/>
+        </w:rPr>
+        <w:t xml:space="preserve">Task Type(s)</w:t>
+      </w:r>
+      <w:r>
+        <w:rPr>
+          <w:sz w:val="24"/>
+          <w:szCs w:val="24"/>
+          <w:rtl w:val="0"/>
+        </w:rPr>
+        <w:t xml:space="preserve">: Coordination</w:t>
+        <w:br w:type="textWrapping"/>
+      </w:r>
+      <w:r>
+        <w:rPr>
+          <w:b w:val="1"/>
+          <w:sz w:val="24"/>
+          <w:szCs w:val="24"/>
+          <w:rtl w:val="0"/>
+        </w:rPr>
+        <w:t xml:space="preserve">Start by phase</w:t>
+      </w:r>
+      <w:r>
+        <w:rPr>
+          <w:sz w:val="24"/>
+          <w:szCs w:val="24"/>
+          <w:rtl w:val="0"/>
+        </w:rPr>
+        <w:t xml:space="preserve">: Integration</w:t>
+        <w:br w:type="textWrapping"/>
+      </w:r>
+      <w:r>
+        <w:rPr>
+          <w:b w:val="1"/>
+          <w:sz w:val="24"/>
+          <w:szCs w:val="24"/>
+          <w:rtl w:val="0"/>
+        </w:rPr>
+        <w:t xml:space="preserve">Complete by phase</w:t>
+      </w:r>
+      <w:r>
+        <w:rPr>
+          <w:sz w:val="24"/>
+          <w:szCs w:val="24"/>
+          <w:rtl w:val="0"/>
+        </w:rPr>
+        <w:t xml:space="preserve">: Ongoing</w:t>
+        <w:br w:type="textWrapping"/>
+      </w:r>
+      <w:r>
+        <w:rPr>
+          <w:b w:val="1"/>
+          <w:sz w:val="24"/>
+          <w:szCs w:val="24"/>
+          <w:rtl w:val="0"/>
+        </w:rPr>
+        <w:t xml:space="preserve">RP role(s)</w:t>
+      </w:r>
+      <w:r>
+        <w:rPr>
+          <w:sz w:val="24"/>
+          <w:szCs w:val="24"/>
+          <w:rtl w:val="0"/>
+        </w:rPr>
+        <w:t xml:space="preserve">: Resource Integration Coordinator, Documentation and knowledge base contact(s), </w:t>
+      </w:r>
+    </w:p>
+    <w:p>
+      <w:pPr>
+        <w:pStyle w:val="Heading1"/>
+        <w:rPr/>
+      </w:pPr>
+      <w:bookmarkStart w:colFirst="0" w:colLast="0" w:name="_y9zf3ya3bx8d" w:id="2"/>
       <w:bookmarkEnd w:id="2"/>
-      <w:r>
-        <w:rPr>
-          <w:rtl w:val="0"/>
-        </w:rPr>
-        <w:t xml:space="preserve">Task Type(s): Coordination</w:t>
-        <w:br w:type="textWrapping"/>
-        <w:t xml:space="preserve">Start by phase: Integration</w:t>
-        <w:br w:type="textWrapping"/>
-        <w:t xml:space="preserve">Complete by phase: Ongoing</w:t>
-        <w:br w:type="textWrapping"/>
-        <w:t xml:space="preserve">RP role(s): Resource Integration Coordinator, Documentation and knowledge base contact(s), </w:t>
-      </w:r>
-    </w:p>
-    <w:p>
-      <w:pPr>
-        <w:pStyle w:val="Heading1"/>
-        <w:rPr/>
-      </w:pPr>
-      <w:bookmarkStart w:colFirst="0" w:colLast="0" w:name="_y9zf3ya3bx8d" w:id="3"/>
-      <w:bookmarkEnd w:id="3"/>
       <w:r>
         <w:rPr>
           <w:rtl w:val="0"/>
@@ -150,22 +209,22 @@
         <w:pStyle w:val="Heading1"/>
         <w:rPr/>
       </w:pPr>
-      <w:bookmarkStart w:colFirst="0" w:colLast="0" w:name="_6i348loevvpr" w:id="4"/>
+      <w:bookmarkStart w:colFirst="0" w:colLast="0" w:name="_6i348loevvpr" w:id="3"/>
+      <w:bookmarkEnd w:id="3"/>
+      <w:r>
+        <w:rPr>
+          <w:rtl w:val="0"/>
+        </w:rPr>
+        <w:t xml:space="preserve">Prerequisite tasks</w:t>
+      </w:r>
+    </w:p>
+    <w:p>
+      <w:pPr>
+        <w:pStyle w:val="Heading1"/>
+        <w:rPr/>
+      </w:pPr>
+      <w:bookmarkStart w:colFirst="0" w:colLast="0" w:name="_aqdfz55armzg" w:id="4"/>
       <w:bookmarkEnd w:id="4"/>
-      <w:r>
-        <w:rPr>
-          <w:rtl w:val="0"/>
-        </w:rPr>
-        <w:t xml:space="preserve">Prerequisite tasks</w:t>
-      </w:r>
-    </w:p>
-    <w:p>
-      <w:pPr>
-        <w:pStyle w:val="Heading1"/>
-        <w:rPr/>
-      </w:pPr>
-      <w:bookmarkStart w:colFirst="0" w:colLast="0" w:name="_aqdfz55armzg" w:id="5"/>
-      <w:bookmarkEnd w:id="5"/>
       <w:r>
         <w:rPr>
           <w:sz w:val="22"/>
@@ -185,59 +244,59 @@
         <w:pStyle w:val="Heading1"/>
         <w:rPr/>
       </w:pPr>
-      <w:bookmarkStart w:colFirst="0" w:colLast="0" w:name="_8e3vikzea5p" w:id="6"/>
+      <w:bookmarkStart w:colFirst="0" w:colLast="0" w:name="_8e3vikzea5p" w:id="5"/>
+      <w:bookmarkEnd w:id="5"/>
+      <w:r>
+        <w:rPr>
+          <w:rtl w:val="0"/>
+        </w:rPr>
+        <w:t xml:space="preserve">Support Information</w:t>
+      </w:r>
+    </w:p>
+    <w:p>
+      <w:pPr>
+        <w:rPr/>
+      </w:pPr>
+      <w:r>
+        <w:rPr>
+          <w:rtl w:val="0"/>
+        </w:rPr>
+        <w:t xml:space="preserve">For assistance with this task see the </w:t>
+      </w:r>
+      <w:r>
+        <w:rPr>
+          <w:i w:val="1"/>
+          <w:rtl w:val="0"/>
+        </w:rPr>
+        <w:t xml:space="preserve">Support Information</w:t>
+      </w:r>
+      <w:r>
+        <w:rPr>
+          <w:rtl w:val="0"/>
+        </w:rPr>
+        <w:t xml:space="preserve"> section in the </w:t>
+      </w:r>
+      <w:r>
+        <w:rPr>
+          <w:i w:val="1"/>
+          <w:rtl w:val="0"/>
+        </w:rPr>
+        <w:t xml:space="preserve">Integration Roadmap Description</w:t>
+      </w:r>
+      <w:r>
+        <w:rPr>
+          <w:rtl w:val="0"/>
+        </w:rPr>
+        <w:t xml:space="preserve">.</w:t>
+      </w:r>
+    </w:p>
+    <w:p>
+      <w:pPr>
+        <w:pStyle w:val="Heading1"/>
+        <w:rPr/>
+      </w:pPr>
+      <w:bookmarkStart w:colFirst="0" w:colLast="0" w:name="_g4mxm0ixbdvd" w:id="6"/>
       <w:bookmarkEnd w:id="6"/>
-      <w:r>
-        <w:rPr>
-          <w:rtl w:val="0"/>
-        </w:rPr>
-        <w:t xml:space="preserve">Support Information</w:t>
-      </w:r>
-    </w:p>
-    <w:p>
-      <w:pPr>
-        <w:rPr/>
-      </w:pPr>
-      <w:r>
-        <w:rPr>
-          <w:rtl w:val="0"/>
-        </w:rPr>
-        <w:t xml:space="preserve">For assistance with this task see the </w:t>
-      </w:r>
-      <w:r>
-        <w:rPr>
-          <w:i w:val="1"/>
-          <w:rtl w:val="0"/>
-        </w:rPr>
-        <w:t xml:space="preserve">Support Information</w:t>
-      </w:r>
-      <w:r>
-        <w:rPr>
-          <w:rtl w:val="0"/>
-        </w:rPr>
-        <w:t xml:space="preserve"> section in the </w:t>
-      </w:r>
-      <w:r>
-        <w:rPr>
-          <w:i w:val="1"/>
-          <w:rtl w:val="0"/>
-        </w:rPr>
-        <w:t xml:space="preserve">Integration Roadmap Description</w:t>
-      </w:r>
-      <w:r>
-        <w:rPr>
-          <w:rtl w:val="0"/>
-        </w:rPr>
-        <w:t xml:space="preserve">.</w:t>
-      </w:r>
-    </w:p>
-    <w:p>
-      <w:pPr>
-        <w:pStyle w:val="Heading1"/>
-        <w:rPr/>
-      </w:pPr>
-      <w:bookmarkStart w:colFirst="0" w:colLast="0" w:name="_g4mxm0ixbdvd" w:id="7"/>
-      <w:bookmarkEnd w:id="7"/>
       <w:r>
         <w:rPr>
           <w:rtl w:val="0"/>
@@ -290,8 +349,8 @@
           <w:szCs w:val="32"/>
         </w:rPr>
       </w:pPr>
-      <w:bookmarkStart w:colFirst="0" w:colLast="0" w:name="_tyjcwt" w:id="8"/>
-      <w:bookmarkEnd w:id="8"/>
+      <w:bookmarkStart w:colFirst="0" w:colLast="0" w:name="_tyjcwt" w:id="7"/>
+      <w:bookmarkEnd w:id="7"/>
       <w:r>
         <w:rPr>
           <w:rtl w:val="0"/>
@@ -602,8 +661,8 @@
           <w:szCs w:val="32"/>
         </w:rPr>
       </w:pPr>
-      <w:bookmarkStart w:colFirst="0" w:colLast="0" w:name="_3dy6vkm" w:id="9"/>
-      <w:bookmarkEnd w:id="9"/>
+      <w:bookmarkStart w:colFirst="0" w:colLast="0" w:name="_3dy6vkm" w:id="8"/>
+      <w:bookmarkEnd w:id="8"/>
       <w:r>
         <w:rPr>
           <w:rtl w:val="0"/>
@@ -715,8 +774,8 @@
           <w:szCs w:val="32"/>
         </w:rPr>
       </w:pPr>
-      <w:bookmarkStart w:colFirst="0" w:colLast="0" w:name="_1t3h5sf" w:id="10"/>
-      <w:bookmarkEnd w:id="10"/>
+      <w:bookmarkStart w:colFirst="0" w:colLast="0" w:name="_1t3h5sf" w:id="9"/>
+      <w:bookmarkEnd w:id="9"/>
       <w:r>
         <w:rPr>
           <w:rtl w:val="0"/>
@@ -875,8 +934,8 @@
           <w:szCs w:val="32"/>
         </w:rPr>
       </w:pPr>
-      <w:bookmarkStart w:colFirst="0" w:colLast="0" w:name="_4d34og8" w:id="11"/>
-      <w:bookmarkEnd w:id="11"/>
+      <w:bookmarkStart w:colFirst="0" w:colLast="0" w:name="_4d34og8" w:id="10"/>
+      <w:bookmarkEnd w:id="10"/>
       <w:r>
         <w:rPr>
           <w:rtl w:val="0"/>
@@ -1009,448 +1068,227 @@
           <w:szCs w:val="32"/>
         </w:rPr>
       </w:pPr>
-      <w:bookmarkStart w:colFirst="0" w:colLast="0" w:name="_2s8eyo1" w:id="12"/>
+      <w:bookmarkStart w:colFirst="0" w:colLast="0" w:name="_2s8eyo1" w:id="11"/>
+      <w:bookmarkEnd w:id="11"/>
+      <w:r>
+        <w:rPr>
+          <w:rtl w:val="0"/>
+        </w:rPr>
+        <w:t xml:space="preserve">Maintain infrastructure descriptions</w:t>
+      </w:r>
+    </w:p>
+    <w:p>
+      <w:pPr>
+        <w:rPr/>
+      </w:pPr>
+      <w:r>
+        <w:rPr>
+          <w:rtl w:val="0"/>
+        </w:rPr>
+      </w:r>
+    </w:p>
+    <w:p>
+      <w:pPr>
+        <w:rPr/>
+      </w:pPr>
+      <w:r>
+        <w:rPr>
+          <w:rtl w:val="0"/>
+        </w:rPr>
+        <w:t xml:space="preserve">Information in CiDeR should be kept up to date, and reviewed for accuracy at least once a year.</w:t>
+      </w:r>
+    </w:p>
+    <w:p>
+      <w:pPr>
+        <w:pStyle w:val="Heading1"/>
+        <w:rPr/>
+      </w:pPr>
+      <w:bookmarkStart w:colFirst="0" w:colLast="0" w:name="_3r7k4knw2b7d" w:id="12"/>
       <w:bookmarkEnd w:id="12"/>
       <w:r>
         <w:rPr>
           <w:rtl w:val="0"/>
         </w:rPr>
-        <w:t xml:space="preserve">Maintain infrastructure descriptions</w:t>
-      </w:r>
-    </w:p>
-    <w:p>
-      <w:pPr>
-        <w:rPr/>
-      </w:pPr>
-      <w:r>
-        <w:rPr>
-          <w:rtl w:val="0"/>
-        </w:rPr>
-      </w:r>
-    </w:p>
-    <w:p>
-      <w:pPr>
-        <w:rPr/>
-      </w:pPr>
-      <w:r>
-        <w:rPr>
-          <w:rtl w:val="0"/>
-        </w:rPr>
-        <w:t xml:space="preserve">Information in CiDeR should be kept up to date, and reviewed for accuracy at least once a year.</w:t>
-      </w:r>
-    </w:p>
-    <w:p>
-      <w:pPr>
-        <w:pStyle w:val="Heading1"/>
-        <w:rPr/>
-      </w:pPr>
-      <w:bookmarkStart w:colFirst="0" w:colLast="0" w:name="_3r7k4knw2b7d" w:id="13"/>
-      <w:bookmarkEnd w:id="13"/>
-      <w:r>
-        <w:rPr>
-          <w:rtl w:val="0"/>
-        </w:rPr>
         <w:t xml:space="preserve">Document Management</w:t>
       </w:r>
     </w:p>
-    <w:tbl>
-      <w:tblPr>
-        <w:tblStyle w:val="Table1"/>
-        <w:tblW w:w="10530.0" w:type="dxa"/>
-        <w:jc w:val="left"/>
-        <w:tblInd w:w="285.0" w:type="dxa"/>
-        <w:tblBorders>
-          <w:top w:color="d9d9d9" w:space="0" w:sz="8" w:val="single"/>
-          <w:left w:color="d9d9d9" w:space="0" w:sz="8" w:val="single"/>
-          <w:bottom w:color="d9d9d9" w:space="0" w:sz="8" w:val="single"/>
-          <w:right w:color="d9d9d9" w:space="0" w:sz="8" w:val="single"/>
-          <w:insideH w:color="d9d9d9" w:space="0" w:sz="8" w:val="single"/>
-          <w:insideV w:color="d9d9d9" w:space="0" w:sz="8" w:val="single"/>
-        </w:tblBorders>
-        <w:tblLayout w:type="fixed"/>
-        <w:tblLook w:val="0600"/>
-      </w:tblPr>
-      <w:tblGrid>
-        <w:gridCol w:w="2520"/>
-        <w:gridCol w:w="8010"/>
-        <w:tblGridChange w:id="0">
-          <w:tblGrid>
-            <w:gridCol w:w="2520"/>
-            <w:gridCol w:w="8010"/>
-          </w:tblGrid>
-        </w:tblGridChange>
-      </w:tblGrid>
-      <w:tr>
-        <w:trPr>
-          <w:cantSplit w:val="0"/>
-          <w:tblHeader w:val="0"/>
-        </w:trPr>
-        <w:tc>
-          <w:tcPr>
-            <w:shd w:fill="auto" w:val="clear"/>
-            <w:tcMar>
-              <w:top w:w="100.0" w:type="dxa"/>
-              <w:left w:w="100.0" w:type="dxa"/>
-              <w:bottom w:w="100.0" w:type="dxa"/>
-              <w:right w:w="100.0" w:type="dxa"/>
-            </w:tcMar>
-            <w:vAlign w:val="top"/>
-          </w:tcPr>
-          <w:p>
-            <w:pPr>
-              <w:widowControl w:val="0"/>
-              <w:spacing w:line="240" w:lineRule="auto"/>
-              <w:rPr>
-                <w:color w:val="434343"/>
-                <w:sz w:val="24"/>
-                <w:szCs w:val="24"/>
-              </w:rPr>
-            </w:pPr>
-            <w:r>
-              <w:rPr>
-                <w:color w:val="434343"/>
-                <w:sz w:val="24"/>
-                <w:szCs w:val="24"/>
-                <w:rtl w:val="0"/>
-              </w:rPr>
-              <w:t xml:space="preserve">Status</w:t>
-            </w:r>
-          </w:p>
-        </w:tc>
-        <w:tc>
-          <w:tcPr>
-            <w:shd w:fill="auto" w:val="clear"/>
-            <w:tcMar>
-              <w:top w:w="100.0" w:type="dxa"/>
-              <w:left w:w="100.0" w:type="dxa"/>
-              <w:bottom w:w="100.0" w:type="dxa"/>
-              <w:right w:w="100.0" w:type="dxa"/>
-            </w:tcMar>
-            <w:vAlign w:val="top"/>
-          </w:tcPr>
-          <w:p>
-            <w:pPr>
-              <w:widowControl w:val="0"/>
-              <w:spacing w:line="240" w:lineRule="auto"/>
-              <w:rPr>
-                <w:color w:val="434343"/>
-                <w:sz w:val="24"/>
-                <w:szCs w:val="24"/>
-              </w:rPr>
-            </w:pPr>
-            <w:r>
-              <w:rPr>
-                <w:color w:val="434343"/>
-                <w:sz w:val="24"/>
-                <w:szCs w:val="24"/>
-                <w:rtl w:val="0"/>
-              </w:rPr>
-              <w:t xml:space="preserve">Official</w:t>
-            </w:r>
-          </w:p>
-        </w:tc>
-      </w:tr>
-      <w:tr>
-        <w:trPr>
-          <w:cantSplit w:val="0"/>
-          <w:tblHeader w:val="0"/>
-        </w:trPr>
-        <w:tc>
-          <w:tcPr>
-            <w:shd w:fill="auto" w:val="clear"/>
-            <w:tcMar>
-              <w:top w:w="100.0" w:type="dxa"/>
-              <w:left w:w="100.0" w:type="dxa"/>
-              <w:bottom w:w="100.0" w:type="dxa"/>
-              <w:right w:w="100.0" w:type="dxa"/>
-            </w:tcMar>
-            <w:vAlign w:val="top"/>
-          </w:tcPr>
-          <w:p>
-            <w:pPr>
-              <w:widowControl w:val="0"/>
-              <w:spacing w:line="240" w:lineRule="auto"/>
-              <w:rPr>
-                <w:color w:val="434343"/>
-                <w:sz w:val="24"/>
-                <w:szCs w:val="24"/>
-              </w:rPr>
-            </w:pPr>
-            <w:r>
-              <w:rPr>
-                <w:color w:val="434343"/>
-                <w:sz w:val="24"/>
-                <w:szCs w:val="24"/>
-                <w:rtl w:val="0"/>
-              </w:rPr>
-              <w:t xml:space="preserve">Official date</w:t>
-            </w:r>
-          </w:p>
-        </w:tc>
-        <w:tc>
-          <w:tcPr>
-            <w:shd w:fill="auto" w:val="clear"/>
-            <w:tcMar>
-              <w:top w:w="100.0" w:type="dxa"/>
-              <w:left w:w="100.0" w:type="dxa"/>
-              <w:bottom w:w="100.0" w:type="dxa"/>
-              <w:right w:w="100.0" w:type="dxa"/>
-            </w:tcMar>
-            <w:vAlign w:val="top"/>
-          </w:tcPr>
-          <w:p>
-            <w:pPr>
-              <w:widowControl w:val="0"/>
-              <w:spacing w:line="240" w:lineRule="auto"/>
-              <w:rPr>
-                <w:color w:val="434343"/>
-                <w:sz w:val="24"/>
-                <w:szCs w:val="24"/>
-              </w:rPr>
-            </w:pPr>
-            <w:r>
-              <w:rPr>
-                <w:color w:val="434343"/>
-                <w:sz w:val="24"/>
-                <w:szCs w:val="24"/>
-                <w:rtl w:val="0"/>
-              </w:rPr>
-              <w:t xml:space="preserve">2/15/2023</w:t>
-            </w:r>
-          </w:p>
-        </w:tc>
-      </w:tr>
-      <w:tr>
-        <w:trPr>
-          <w:cantSplit w:val="0"/>
-          <w:tblHeader w:val="0"/>
-        </w:trPr>
-        <w:tc>
-          <w:tcPr>
-            <w:shd w:fill="auto" w:val="clear"/>
-            <w:tcMar>
-              <w:top w:w="100.0" w:type="dxa"/>
-              <w:left w:w="100.0" w:type="dxa"/>
-              <w:bottom w:w="100.0" w:type="dxa"/>
-              <w:right w:w="100.0" w:type="dxa"/>
-            </w:tcMar>
-            <w:vAlign w:val="top"/>
-          </w:tcPr>
-          <w:p>
-            <w:pPr>
-              <w:widowControl w:val="0"/>
-              <w:spacing w:line="240" w:lineRule="auto"/>
-              <w:rPr>
-                <w:color w:val="434343"/>
-                <w:sz w:val="24"/>
-                <w:szCs w:val="24"/>
-              </w:rPr>
-            </w:pPr>
-            <w:r>
-              <w:rPr>
-                <w:color w:val="434343"/>
-                <w:sz w:val="24"/>
-                <w:szCs w:val="24"/>
-                <w:rtl w:val="0"/>
-              </w:rPr>
-              <w:t xml:space="preserve">Retired date</w:t>
-            </w:r>
-          </w:p>
-        </w:tc>
-        <w:tc>
-          <w:tcPr>
-            <w:shd w:fill="auto" w:val="clear"/>
-            <w:tcMar>
-              <w:top w:w="100.0" w:type="dxa"/>
-              <w:left w:w="100.0" w:type="dxa"/>
-              <w:bottom w:w="100.0" w:type="dxa"/>
-              <w:right w:w="100.0" w:type="dxa"/>
-            </w:tcMar>
-            <w:vAlign w:val="top"/>
-          </w:tcPr>
-          <w:p>
-            <w:pPr>
-              <w:widowControl w:val="0"/>
-              <w:spacing w:line="240" w:lineRule="auto"/>
-              <w:rPr>
-                <w:color w:val="434343"/>
-                <w:sz w:val="24"/>
-                <w:szCs w:val="24"/>
-              </w:rPr>
-            </w:pPr>
-            <w:r>
-              <w:rPr>
-                <w:rtl w:val="0"/>
-              </w:rPr>
-            </w:r>
-          </w:p>
-        </w:tc>
-      </w:tr>
-      <w:tr>
-        <w:trPr>
-          <w:cantSplit w:val="0"/>
-          <w:tblHeader w:val="0"/>
-        </w:trPr>
-        <w:tc>
-          <w:tcPr>
-            <w:shd w:fill="auto" w:val="clear"/>
-            <w:tcMar>
-              <w:top w:w="100.0" w:type="dxa"/>
-              <w:left w:w="100.0" w:type="dxa"/>
-              <w:bottom w:w="100.0" w:type="dxa"/>
-              <w:right w:w="100.0" w:type="dxa"/>
-            </w:tcMar>
-            <w:vAlign w:val="top"/>
-          </w:tcPr>
-          <w:p>
-            <w:pPr>
-              <w:widowControl w:val="0"/>
-              <w:spacing w:line="240" w:lineRule="auto"/>
-              <w:rPr>
-                <w:color w:val="434343"/>
-                <w:sz w:val="24"/>
-                <w:szCs w:val="24"/>
-              </w:rPr>
-            </w:pPr>
-            <w:r>
-              <w:rPr>
-                <w:color w:val="434343"/>
-                <w:sz w:val="24"/>
-                <w:szCs w:val="24"/>
-                <w:rtl w:val="0"/>
-              </w:rPr>
-              <w:t xml:space="preserve">Coordinators</w:t>
-            </w:r>
-          </w:p>
-        </w:tc>
-        <w:tc>
-          <w:tcPr>
-            <w:shd w:fill="auto" w:val="clear"/>
-            <w:tcMar>
-              <w:top w:w="100.0" w:type="dxa"/>
-              <w:left w:w="100.0" w:type="dxa"/>
-              <w:bottom w:w="100.0" w:type="dxa"/>
-              <w:right w:w="100.0" w:type="dxa"/>
-            </w:tcMar>
-            <w:vAlign w:val="top"/>
-          </w:tcPr>
-          <w:p>
-            <w:pPr>
-              <w:rPr>
-                <w:color w:val="434343"/>
-                <w:sz w:val="24"/>
-                <w:szCs w:val="24"/>
-              </w:rPr>
-            </w:pPr>
-            <w:r>
-              <w:rPr>
-                <w:color w:val="434343"/>
-                <w:sz w:val="24"/>
-                <w:szCs w:val="24"/>
-                <w:rtl w:val="0"/>
-              </w:rPr>
-              <w:t xml:space="preserve">JP Navarro, ACCESS Operations</w:t>
-              <w:br w:type="textWrapping"/>
-              <w:t xml:space="preserve">Nathan Tolbert, ACCESS Allocations</w:t>
-            </w:r>
-          </w:p>
-        </w:tc>
-      </w:tr>
-      <w:tr>
-        <w:trPr>
-          <w:cantSplit w:val="0"/>
-          <w:tblHeader w:val="0"/>
-        </w:trPr>
-        <w:tc>
-          <w:tcPr>
-            <w:shd w:fill="auto" w:val="clear"/>
-            <w:tcMar>
-              <w:top w:w="100.0" w:type="dxa"/>
-              <w:left w:w="100.0" w:type="dxa"/>
-              <w:bottom w:w="100.0" w:type="dxa"/>
-              <w:right w:w="100.0" w:type="dxa"/>
-            </w:tcMar>
-            <w:vAlign w:val="top"/>
-          </w:tcPr>
-          <w:p>
-            <w:pPr>
-              <w:widowControl w:val="0"/>
-              <w:spacing w:line="240" w:lineRule="auto"/>
-              <w:rPr>
-                <w:color w:val="434343"/>
-                <w:sz w:val="24"/>
-                <w:szCs w:val="24"/>
-              </w:rPr>
-            </w:pPr>
-            <w:r>
-              <w:rPr>
-                <w:color w:val="434343"/>
-                <w:sz w:val="24"/>
-                <w:szCs w:val="24"/>
-                <w:rtl w:val="0"/>
-              </w:rPr>
-              <w:t xml:space="preserve">Last revised date</w:t>
-            </w:r>
-          </w:p>
-        </w:tc>
-        <w:tc>
-          <w:tcPr>
-            <w:shd w:fill="auto" w:val="clear"/>
-            <w:tcMar>
-              <w:top w:w="100.0" w:type="dxa"/>
-              <w:left w:w="100.0" w:type="dxa"/>
-              <w:bottom w:w="100.0" w:type="dxa"/>
-              <w:right w:w="100.0" w:type="dxa"/>
-            </w:tcMar>
-            <w:vAlign w:val="top"/>
-          </w:tcPr>
-          <w:p>
-            <w:pPr>
-              <w:widowControl w:val="0"/>
-              <w:spacing w:line="240" w:lineRule="auto"/>
-              <w:rPr>
-                <w:color w:val="434343"/>
-                <w:sz w:val="24"/>
-                <w:szCs w:val="24"/>
-              </w:rPr>
-            </w:pPr>
-            <w:r>
-              <w:rPr>
-                <w:color w:val="434343"/>
-                <w:sz w:val="24"/>
-                <w:szCs w:val="24"/>
-                <w:rtl w:val="0"/>
-              </w:rPr>
-              <w:t xml:space="preserve">2/3/2023</w:t>
-            </w:r>
-          </w:p>
-        </w:tc>
-      </w:tr>
-    </w:tbl>
-    <w:p>
-      <w:pPr>
-        <w:rPr/>
-      </w:pPr>
-      <w:r>
-        <w:rPr>
-          <w:rtl w:val="0"/>
-        </w:rPr>
-      </w:r>
-    </w:p>
-    <w:p>
-      <w:pPr>
-        <w:rPr/>
-      </w:pPr>
-      <w:r>
-        <w:rPr>
-          <w:rtl w:val="0"/>
-        </w:rPr>
-      </w:r>
-    </w:p>
-    <w:p>
-      <w:pPr>
-        <w:rPr/>
-      </w:pPr>
+    <w:p>
+      <w:pPr>
+        <w:rPr>
+          <w:sz w:val="24"/>
+          <w:szCs w:val="24"/>
+        </w:rPr>
+      </w:pPr>
+      <w:r>
+        <w:rPr>
+          <w:b w:val="1"/>
+          <w:sz w:val="24"/>
+          <w:szCs w:val="24"/>
+          <w:rtl w:val="0"/>
+        </w:rPr>
+        <w:t xml:space="preserve">Status</w:t>
+      </w:r>
+      <w:r>
+        <w:rPr>
+          <w:sz w:val="24"/>
+          <w:szCs w:val="24"/>
+          <w:rtl w:val="0"/>
+        </w:rPr>
+        <w:t xml:space="preserve">: </w:t>
+      </w:r>
+      <w:r>
+        <w:rPr>
+          <w:color w:val="434343"/>
+          <w:sz w:val="24"/>
+          <w:szCs w:val="24"/>
+          <w:rtl w:val="0"/>
+        </w:rPr>
+        <w:t xml:space="preserve">Official</w:t>
+      </w:r>
+      <w:r>
+        <w:rPr>
+          <w:rtl w:val="0"/>
+        </w:rPr>
+      </w:r>
+    </w:p>
+    <w:p>
+      <w:pPr>
+        <w:rPr>
+          <w:sz w:val="24"/>
+          <w:szCs w:val="24"/>
+        </w:rPr>
+      </w:pPr>
+      <w:r>
+        <w:rPr>
+          <w:b w:val="1"/>
+          <w:sz w:val="24"/>
+          <w:szCs w:val="24"/>
+          <w:rtl w:val="0"/>
+        </w:rPr>
+        <w:t xml:space="preserve">Official date</w:t>
+      </w:r>
+      <w:r>
+        <w:rPr>
+          <w:sz w:val="24"/>
+          <w:szCs w:val="24"/>
+          <w:rtl w:val="0"/>
+        </w:rPr>
+        <w:t xml:space="preserve">: </w:t>
+      </w:r>
+      <w:r>
+        <w:rPr>
+          <w:color w:val="434343"/>
+          <w:sz w:val="24"/>
+          <w:szCs w:val="24"/>
+          <w:rtl w:val="0"/>
+        </w:rPr>
+        <w:t xml:space="preserve">2/15/2023</w:t>
+      </w:r>
+      <w:r>
+        <w:rPr>
+          <w:rtl w:val="0"/>
+        </w:rPr>
+      </w:r>
+    </w:p>
+    <w:p>
+      <w:pPr>
+        <w:rPr>
+          <w:sz w:val="24"/>
+          <w:szCs w:val="24"/>
+        </w:rPr>
+      </w:pPr>
+      <w:r>
+        <w:rPr>
+          <w:b w:val="1"/>
+          <w:sz w:val="24"/>
+          <w:szCs w:val="24"/>
+          <w:rtl w:val="0"/>
+        </w:rPr>
+        <w:t xml:space="preserve">Coordinators</w:t>
+      </w:r>
+      <w:r>
+        <w:rPr>
+          <w:sz w:val="24"/>
+          <w:szCs w:val="24"/>
+          <w:rtl w:val="0"/>
+        </w:rPr>
+        <w:t xml:space="preserve">: </w:t>
+      </w:r>
+      <w:r>
+        <w:rPr>
+          <w:color w:val="434343"/>
+          <w:sz w:val="24"/>
+          <w:szCs w:val="24"/>
+          <w:rtl w:val="0"/>
+        </w:rPr>
+        <w:t xml:space="preserve">JP Navarro, ACCESS Operations; Nathan Tolbert, ACCESS Allocations</w:t>
+      </w:r>
+      <w:r>
+        <w:rPr>
+          <w:rtl w:val="0"/>
+        </w:rPr>
+      </w:r>
+    </w:p>
+    <w:p>
+      <w:pPr>
+        <w:rPr>
+          <w:sz w:val="24"/>
+          <w:szCs w:val="24"/>
+        </w:rPr>
+      </w:pPr>
+      <w:r>
+        <w:rPr>
+          <w:b w:val="1"/>
+          <w:sz w:val="24"/>
+          <w:szCs w:val="24"/>
+          <w:rtl w:val="0"/>
+        </w:rPr>
+        <w:t xml:space="preserve">Last revised date</w:t>
+      </w:r>
+      <w:r>
+        <w:rPr>
+          <w:sz w:val="24"/>
+          <w:szCs w:val="24"/>
+          <w:rtl w:val="0"/>
+        </w:rPr>
+        <w:t xml:space="preserve">: </w:t>
+      </w:r>
+      <w:r>
+        <w:rPr>
+          <w:color w:val="434343"/>
+          <w:sz w:val="24"/>
+          <w:szCs w:val="24"/>
+          <w:rtl w:val="0"/>
+        </w:rPr>
+        <w:t xml:space="preserve">2/3/2023</w:t>
+      </w:r>
+      <w:r>
+        <w:rPr>
+          <w:rtl w:val="0"/>
+        </w:rPr>
+      </w:r>
+    </w:p>
+    <w:p>
+      <w:pPr>
+        <w:rPr/>
+      </w:pPr>
+      <w:r>
+        <w:rPr>
+          <w:b w:val="1"/>
+          <w:sz w:val="24"/>
+          <w:szCs w:val="24"/>
+          <w:rtl w:val="0"/>
+        </w:rPr>
+        <w:t xml:space="preserve">Retired date</w:t>
+      </w:r>
+      <w:r>
+        <w:rPr>
+          <w:sz w:val="24"/>
+          <w:szCs w:val="24"/>
+          <w:rtl w:val="0"/>
+        </w:rPr>
+        <w:t xml:space="preserve">: </w:t>
+      </w:r>
       <w:r>
         <w:rPr>
           <w:rtl w:val="0"/>
@@ -2075,55 +1913,6 @@
       <w:sz w:val="30"/>
       <w:szCs w:val="30"/>
     </w:rPr>
-  </w:style>
-  <w:style w:type="table" w:styleId="Table1">
-    <w:basedOn w:val="TableNormal"/>
-    <w:tblPr>
-      <w:tblStyleRowBandSize w:val="1"/>
-      <w:tblStyleColBandSize w:val="1"/>
-      <w:tblCellMar>
-        <w:top w:w="100.0" w:type="dxa"/>
-        <w:left w:w="100.0" w:type="dxa"/>
-        <w:bottom w:w="100.0" w:type="dxa"/>
-        <w:right w:w="100.0" w:type="dxa"/>
-      </w:tblCellMar>
-    </w:tblPr>
-    <w:tblStylePr w:type="band1Horz">
-      <w:tcPr/>
-    </w:tblStylePr>
-    <w:tblStylePr w:type="band1Vert">
-      <w:tcPr/>
-    </w:tblStylePr>
-    <w:tblStylePr w:type="band2Horz">
-      <w:tcPr/>
-    </w:tblStylePr>
-    <w:tblStylePr w:type="band2Vert">
-      <w:tcPr/>
-    </w:tblStylePr>
-    <w:tblStylePr w:type="firstCol">
-      <w:tcPr/>
-    </w:tblStylePr>
-    <w:tblStylePr w:type="firstRow">
-      <w:tcPr/>
-    </w:tblStylePr>
-    <w:tblStylePr w:type="lastCol">
-      <w:tcPr/>
-    </w:tblStylePr>
-    <w:tblStylePr w:type="lastRow">
-      <w:tcPr/>
-    </w:tblStylePr>
-    <w:tblStylePr w:type="neCell">
-      <w:tcPr/>
-    </w:tblStylePr>
-    <w:tblStylePr w:type="nwCell">
-      <w:tcPr/>
-    </w:tblStylePr>
-    <w:tblStylePr w:type="seCell">
-      <w:tcPr/>
-    </w:tblStylePr>
-    <w:tblStylePr w:type="swCell">
-      <w:tcPr/>
-    </w:tblStylePr>
   </w:style>
 </w:styles>
 </file>

--- a/docs/gdrive_source/Tasks/Infrastructure Description v2.docx
+++ b/docs/gdrive_source/Tasks/Infrastructure Description v2.docx
@@ -24,17 +24,35 @@
     </w:p>
     <w:p>
       <w:pPr>
-        <w:pStyle w:val="Subtitle"/>
         <w:jc w:val="center"/>
         <w:rPr/>
       </w:pPr>
-      <w:bookmarkStart w:colFirst="0" w:colLast="0" w:name="_30j0zll" w:id="1"/>
-      <w:bookmarkEnd w:id="1"/>
-      <w:r>
-        <w:rPr>
-          <w:rtl w:val="0"/>
-        </w:rPr>
-        <w:t xml:space="preserve">Integration Roadmap Task</w:t>
+      <w:r>
+        <w:rPr>
+          <w:sz w:val="28"/>
+          <w:szCs w:val="28"/>
+          <w:rtl w:val="0"/>
+        </w:rPr>
+        <w:t xml:space="preserve">Infrastructure Integration Roadmap Task</w:t>
+      </w:r>
+      <w:r>
+        <w:rPr>
+          <w:rtl w:val="0"/>
+        </w:rPr>
+      </w:r>
+    </w:p>
+    <w:p>
+      <w:pPr>
+        <w:rPr>
+          <w:b w:val="1"/>
+          <w:sz w:val="24"/>
+          <w:szCs w:val="24"/>
+        </w:rPr>
+      </w:pPr>
+      <w:r>
+        <w:rPr>
+          <w:rtl w:val="0"/>
+        </w:rPr>
       </w:r>
     </w:p>
     <w:p>
@@ -121,8 +139,8 @@
         <w:pStyle w:val="Heading1"/>
         <w:rPr/>
       </w:pPr>
-      <w:bookmarkStart w:colFirst="0" w:colLast="0" w:name="_y9zf3ya3bx8d" w:id="2"/>
-      <w:bookmarkEnd w:id="2"/>
+      <w:bookmarkStart w:colFirst="0" w:colLast="0" w:name="_y9zf3ya3bx8d" w:id="1"/>
+      <w:bookmarkEnd w:id="1"/>
       <w:r>
         <w:rPr>
           <w:rtl w:val="0"/>
@@ -209,22 +227,22 @@
         <w:pStyle w:val="Heading1"/>
         <w:rPr/>
       </w:pPr>
-      <w:bookmarkStart w:colFirst="0" w:colLast="0" w:name="_6i348loevvpr" w:id="3"/>
+      <w:bookmarkStart w:colFirst="0" w:colLast="0" w:name="_6i348loevvpr" w:id="2"/>
+      <w:bookmarkEnd w:id="2"/>
+      <w:r>
+        <w:rPr>
+          <w:rtl w:val="0"/>
+        </w:rPr>
+        <w:t xml:space="preserve">Prerequisite tasks</w:t>
+      </w:r>
+    </w:p>
+    <w:p>
+      <w:pPr>
+        <w:pStyle w:val="Heading1"/>
+        <w:rPr/>
+      </w:pPr>
+      <w:bookmarkStart w:colFirst="0" w:colLast="0" w:name="_aqdfz55armzg" w:id="3"/>
       <w:bookmarkEnd w:id="3"/>
-      <w:r>
-        <w:rPr>
-          <w:rtl w:val="0"/>
-        </w:rPr>
-        <w:t xml:space="preserve">Prerequisite tasks</w:t>
-      </w:r>
-    </w:p>
-    <w:p>
-      <w:pPr>
-        <w:pStyle w:val="Heading1"/>
-        <w:rPr/>
-      </w:pPr>
-      <w:bookmarkStart w:colFirst="0" w:colLast="0" w:name="_aqdfz55armzg" w:id="4"/>
-      <w:bookmarkEnd w:id="4"/>
       <w:r>
         <w:rPr>
           <w:sz w:val="22"/>
@@ -244,59 +262,59 @@
         <w:pStyle w:val="Heading1"/>
         <w:rPr/>
       </w:pPr>
-      <w:bookmarkStart w:colFirst="0" w:colLast="0" w:name="_8e3vikzea5p" w:id="5"/>
+      <w:bookmarkStart w:colFirst="0" w:colLast="0" w:name="_8e3vikzea5p" w:id="4"/>
+      <w:bookmarkEnd w:id="4"/>
+      <w:r>
+        <w:rPr>
+          <w:rtl w:val="0"/>
+        </w:rPr>
+        <w:t xml:space="preserve">Support Information</w:t>
+      </w:r>
+    </w:p>
+    <w:p>
+      <w:pPr>
+        <w:rPr/>
+      </w:pPr>
+      <w:r>
+        <w:rPr>
+          <w:rtl w:val="0"/>
+        </w:rPr>
+        <w:t xml:space="preserve">For assistance with this task see the </w:t>
+      </w:r>
+      <w:r>
+        <w:rPr>
+          <w:i w:val="1"/>
+          <w:rtl w:val="0"/>
+        </w:rPr>
+        <w:t xml:space="preserve">Support Information</w:t>
+      </w:r>
+      <w:r>
+        <w:rPr>
+          <w:rtl w:val="0"/>
+        </w:rPr>
+        <w:t xml:space="preserve"> section in the </w:t>
+      </w:r>
+      <w:r>
+        <w:rPr>
+          <w:i w:val="1"/>
+          <w:rtl w:val="0"/>
+        </w:rPr>
+        <w:t xml:space="preserve">Integration Roadmap Description</w:t>
+      </w:r>
+      <w:r>
+        <w:rPr>
+          <w:rtl w:val="0"/>
+        </w:rPr>
+        <w:t xml:space="preserve">.</w:t>
+      </w:r>
+    </w:p>
+    <w:p>
+      <w:pPr>
+        <w:pStyle w:val="Heading1"/>
+        <w:rPr/>
+      </w:pPr>
+      <w:bookmarkStart w:colFirst="0" w:colLast="0" w:name="_g4mxm0ixbdvd" w:id="5"/>
       <w:bookmarkEnd w:id="5"/>
-      <w:r>
-        <w:rPr>
-          <w:rtl w:val="0"/>
-        </w:rPr>
-        <w:t xml:space="preserve">Support Information</w:t>
-      </w:r>
-    </w:p>
-    <w:p>
-      <w:pPr>
-        <w:rPr/>
-      </w:pPr>
-      <w:r>
-        <w:rPr>
-          <w:rtl w:val="0"/>
-        </w:rPr>
-        <w:t xml:space="preserve">For assistance with this task see the </w:t>
-      </w:r>
-      <w:r>
-        <w:rPr>
-          <w:i w:val="1"/>
-          <w:rtl w:val="0"/>
-        </w:rPr>
-        <w:t xml:space="preserve">Support Information</w:t>
-      </w:r>
-      <w:r>
-        <w:rPr>
-          <w:rtl w:val="0"/>
-        </w:rPr>
-        <w:t xml:space="preserve"> section in the </w:t>
-      </w:r>
-      <w:r>
-        <w:rPr>
-          <w:i w:val="1"/>
-          <w:rtl w:val="0"/>
-        </w:rPr>
-        <w:t xml:space="preserve">Integration Roadmap Description</w:t>
-      </w:r>
-      <w:r>
-        <w:rPr>
-          <w:rtl w:val="0"/>
-        </w:rPr>
-        <w:t xml:space="preserve">.</w:t>
-      </w:r>
-    </w:p>
-    <w:p>
-      <w:pPr>
-        <w:pStyle w:val="Heading1"/>
-        <w:rPr/>
-      </w:pPr>
-      <w:bookmarkStart w:colFirst="0" w:colLast="0" w:name="_g4mxm0ixbdvd" w:id="6"/>
-      <w:bookmarkEnd w:id="6"/>
       <w:r>
         <w:rPr>
           <w:rtl w:val="0"/>
@@ -349,8 +367,8 @@
           <w:szCs w:val="32"/>
         </w:rPr>
       </w:pPr>
-      <w:bookmarkStart w:colFirst="0" w:colLast="0" w:name="_tyjcwt" w:id="7"/>
-      <w:bookmarkEnd w:id="7"/>
+      <w:bookmarkStart w:colFirst="0" w:colLast="0" w:name="_tyjcwt" w:id="6"/>
+      <w:bookmarkEnd w:id="6"/>
       <w:r>
         <w:rPr>
           <w:rtl w:val="0"/>
@@ -603,12 +621,12 @@
           <wp:inline distB="114300" distT="114300" distL="114300" distR="114300">
             <wp:extent cx="5943600" cy="12306300"/>
             <wp:effectExtent b="0" l="0" r="0" t="0"/>
-            <wp:docPr id="1" name="image1.png"/>
+            <wp:docPr id="1" name="image2.png"/>
             <a:graphic>
               <a:graphicData uri="http://schemas.openxmlformats.org/drawingml/2006/picture">
                 <pic:pic>
                   <pic:nvPicPr>
-                    <pic:cNvPr id="0" name="image1.png"/>
+                    <pic:cNvPr id="0" name="image2.png"/>
                     <pic:cNvPicPr preferRelativeResize="0"/>
                   </pic:nvPicPr>
                   <pic:blipFill>
@@ -661,8 +679,8 @@
           <w:szCs w:val="32"/>
         </w:rPr>
       </w:pPr>
-      <w:bookmarkStart w:colFirst="0" w:colLast="0" w:name="_3dy6vkm" w:id="8"/>
-      <w:bookmarkEnd w:id="8"/>
+      <w:bookmarkStart w:colFirst="0" w:colLast="0" w:name="_3dy6vkm" w:id="7"/>
+      <w:bookmarkEnd w:id="7"/>
       <w:r>
         <w:rPr>
           <w:rtl w:val="0"/>
@@ -774,8 +792,8 @@
           <w:szCs w:val="32"/>
         </w:rPr>
       </w:pPr>
-      <w:bookmarkStart w:colFirst="0" w:colLast="0" w:name="_1t3h5sf" w:id="9"/>
-      <w:bookmarkEnd w:id="9"/>
+      <w:bookmarkStart w:colFirst="0" w:colLast="0" w:name="_1t3h5sf" w:id="8"/>
+      <w:bookmarkEnd w:id="8"/>
       <w:r>
         <w:rPr>
           <w:rtl w:val="0"/>
@@ -934,8 +952,8 @@
           <w:szCs w:val="32"/>
         </w:rPr>
       </w:pPr>
-      <w:bookmarkStart w:colFirst="0" w:colLast="0" w:name="_4d34og8" w:id="10"/>
-      <w:bookmarkEnd w:id="10"/>
+      <w:bookmarkStart w:colFirst="0" w:colLast="0" w:name="_4d34og8" w:id="9"/>
+      <w:bookmarkEnd w:id="9"/>
       <w:r>
         <w:rPr>
           <w:rtl w:val="0"/>
@@ -1019,12 +1037,12 @@
           <wp:inline distB="114300" distT="114300" distL="114300" distR="114300">
             <wp:extent cx="5943600" cy="2374900"/>
             <wp:effectExtent b="0" l="0" r="0" t="0"/>
-            <wp:docPr id="2" name="image2.png"/>
+            <wp:docPr id="2" name="image1.png"/>
             <a:graphic>
               <a:graphicData uri="http://schemas.openxmlformats.org/drawingml/2006/picture">
                 <pic:pic>
                   <pic:nvPicPr>
-                    <pic:cNvPr id="0" name="image2.png"/>
+                    <pic:cNvPr id="0" name="image1.png"/>
                     <pic:cNvPicPr preferRelativeResize="0"/>
                   </pic:nvPicPr>
                   <pic:blipFill>
@@ -1068,43 +1086,43 @@
           <w:szCs w:val="32"/>
         </w:rPr>
       </w:pPr>
-      <w:bookmarkStart w:colFirst="0" w:colLast="0" w:name="_2s8eyo1" w:id="11"/>
+      <w:bookmarkStart w:colFirst="0" w:colLast="0" w:name="_2s8eyo1" w:id="10"/>
+      <w:bookmarkEnd w:id="10"/>
+      <w:r>
+        <w:rPr>
+          <w:rtl w:val="0"/>
+        </w:rPr>
+        <w:t xml:space="preserve">Maintain infrastructure descriptions</w:t>
+      </w:r>
+    </w:p>
+    <w:p>
+      <w:pPr>
+        <w:rPr/>
+      </w:pPr>
+      <w:r>
+        <w:rPr>
+          <w:rtl w:val="0"/>
+        </w:rPr>
+      </w:r>
+    </w:p>
+    <w:p>
+      <w:pPr>
+        <w:rPr/>
+      </w:pPr>
+      <w:r>
+        <w:rPr>
+          <w:rtl w:val="0"/>
+        </w:rPr>
+        <w:t xml:space="preserve">Information in CiDeR should be kept up to date, and reviewed for accuracy at least once a year.</w:t>
+      </w:r>
+    </w:p>
+    <w:p>
+      <w:pPr>
+        <w:pStyle w:val="Heading1"/>
+        <w:rPr/>
+      </w:pPr>
+      <w:bookmarkStart w:colFirst="0" w:colLast="0" w:name="_3r7k4knw2b7d" w:id="11"/>
       <w:bookmarkEnd w:id="11"/>
-      <w:r>
-        <w:rPr>
-          <w:rtl w:val="0"/>
-        </w:rPr>
-        <w:t xml:space="preserve">Maintain infrastructure descriptions</w:t>
-      </w:r>
-    </w:p>
-    <w:p>
-      <w:pPr>
-        <w:rPr/>
-      </w:pPr>
-      <w:r>
-        <w:rPr>
-          <w:rtl w:val="0"/>
-        </w:rPr>
-      </w:r>
-    </w:p>
-    <w:p>
-      <w:pPr>
-        <w:rPr/>
-      </w:pPr>
-      <w:r>
-        <w:rPr>
-          <w:rtl w:val="0"/>
-        </w:rPr>
-        <w:t xml:space="preserve">Information in CiDeR should be kept up to date, and reviewed for accuracy at least once a year.</w:t>
-      </w:r>
-    </w:p>
-    <w:p>
-      <w:pPr>
-        <w:pStyle w:val="Heading1"/>
-        <w:rPr/>
-      </w:pPr>
-      <w:bookmarkStart w:colFirst="0" w:colLast="0" w:name="_3r7k4knw2b7d" w:id="12"/>
-      <w:bookmarkEnd w:id="12"/>
       <w:r>
         <w:rPr>
           <w:rtl w:val="0"/>

--- a/docs/gdrive_source/Tasks/Infrastructure Description v2.docx
+++ b/docs/gdrive_source/Tasks/Infrastructure Description v2.docx
@@ -238,23 +238,64 @@
     </w:p>
     <w:p>
       <w:pPr>
+        <w:rPr/>
+      </w:pPr>
+      <w:r>
+        <w:rPr>
+          <w:rtl w:val="0"/>
+        </w:rPr>
+        <w:t xml:space="preserve">None</w:t>
+      </w:r>
+    </w:p>
+    <w:p>
+      <w:pPr>
         <w:pStyle w:val="Heading1"/>
         <w:rPr/>
       </w:pPr>
-      <w:bookmarkStart w:colFirst="0" w:colLast="0" w:name="_aqdfz55armzg" w:id="3"/>
+      <w:bookmarkStart w:colFirst="0" w:colLast="0" w:name="_8e3vikzea5p" w:id="3"/>
       <w:bookmarkEnd w:id="3"/>
       <w:r>
         <w:rPr>
-          <w:sz w:val="22"/>
-          <w:szCs w:val="22"/>
-          <w:rtl w:val="0"/>
-        </w:rPr>
-        <w:t xml:space="preserve">None</w:t>
-      </w:r>
-      <w:r>
-        <w:rPr>
-          <w:rtl w:val="0"/>
-        </w:rPr>
+          <w:rtl w:val="0"/>
+        </w:rPr>
+        <w:t xml:space="preserve">Support Information</w:t>
+      </w:r>
+    </w:p>
+    <w:p>
+      <w:pPr>
+        <w:rPr/>
+      </w:pPr>
+      <w:r>
+        <w:rPr>
+          <w:rtl w:val="0"/>
+        </w:rPr>
+        <w:t xml:space="preserve">For assistance with this task see the </w:t>
+      </w:r>
+      <w:r>
+        <w:rPr>
+          <w:i w:val="1"/>
+          <w:rtl w:val="0"/>
+        </w:rPr>
+        <w:t xml:space="preserve">Support Information</w:t>
+      </w:r>
+      <w:r>
+        <w:rPr>
+          <w:rtl w:val="0"/>
+        </w:rPr>
+        <w:t xml:space="preserve"> section in the </w:t>
+      </w:r>
+      <w:r>
+        <w:rPr>
+          <w:i w:val="1"/>
+          <w:rtl w:val="0"/>
+        </w:rPr>
+        <w:t xml:space="preserve">Integration Roadmap Description</w:t>
+      </w:r>
+      <w:r>
+        <w:rPr>
+          <w:rtl w:val="0"/>
+        </w:rPr>
+        <w:t xml:space="preserve">.</w:t>
       </w:r>
     </w:p>
     <w:p>
@@ -262,59 +303,8 @@
         <w:pStyle w:val="Heading1"/>
         <w:rPr/>
       </w:pPr>
-      <w:bookmarkStart w:colFirst="0" w:colLast="0" w:name="_8e3vikzea5p" w:id="4"/>
+      <w:bookmarkStart w:colFirst="0" w:colLast="0" w:name="_g4mxm0ixbdvd" w:id="4"/>
       <w:bookmarkEnd w:id="4"/>
-      <w:r>
-        <w:rPr>
-          <w:rtl w:val="0"/>
-        </w:rPr>
-        <w:t xml:space="preserve">Support Information</w:t>
-      </w:r>
-    </w:p>
-    <w:p>
-      <w:pPr>
-        <w:rPr/>
-      </w:pPr>
-      <w:r>
-        <w:rPr>
-          <w:rtl w:val="0"/>
-        </w:rPr>
-        <w:t xml:space="preserve">For assistance with this task see the </w:t>
-      </w:r>
-      <w:r>
-        <w:rPr>
-          <w:i w:val="1"/>
-          <w:rtl w:val="0"/>
-        </w:rPr>
-        <w:t xml:space="preserve">Support Information</w:t>
-      </w:r>
-      <w:r>
-        <w:rPr>
-          <w:rtl w:val="0"/>
-        </w:rPr>
-        <w:t xml:space="preserve"> section in the </w:t>
-      </w:r>
-      <w:r>
-        <w:rPr>
-          <w:i w:val="1"/>
-          <w:rtl w:val="0"/>
-        </w:rPr>
-        <w:t xml:space="preserve">Integration Roadmap Description</w:t>
-      </w:r>
-      <w:r>
-        <w:rPr>
-          <w:rtl w:val="0"/>
-        </w:rPr>
-        <w:t xml:space="preserve">.</w:t>
-      </w:r>
-    </w:p>
-    <w:p>
-      <w:pPr>
-        <w:pStyle w:val="Heading1"/>
-        <w:rPr/>
-      </w:pPr>
-      <w:bookmarkStart w:colFirst="0" w:colLast="0" w:name="_g4mxm0ixbdvd" w:id="5"/>
-      <w:bookmarkEnd w:id="5"/>
       <w:r>
         <w:rPr>
           <w:rtl w:val="0"/>
@@ -367,8 +357,8 @@
           <w:szCs w:val="32"/>
         </w:rPr>
       </w:pPr>
-      <w:bookmarkStart w:colFirst="0" w:colLast="0" w:name="_tyjcwt" w:id="6"/>
-      <w:bookmarkEnd w:id="6"/>
+      <w:bookmarkStart w:colFirst="0" w:colLast="0" w:name="_tyjcwt" w:id="5"/>
+      <w:bookmarkEnd w:id="5"/>
       <w:r>
         <w:rPr>
           <w:rtl w:val="0"/>
@@ -621,12 +611,12 @@
           <wp:inline distB="114300" distT="114300" distL="114300" distR="114300">
             <wp:extent cx="5943600" cy="12306300"/>
             <wp:effectExtent b="0" l="0" r="0" t="0"/>
-            <wp:docPr id="1" name="image2.png"/>
+            <wp:docPr id="1" name="image1.png"/>
             <a:graphic>
               <a:graphicData uri="http://schemas.openxmlformats.org/drawingml/2006/picture">
                 <pic:pic>
                   <pic:nvPicPr>
-                    <pic:cNvPr id="0" name="image2.png"/>
+                    <pic:cNvPr id="0" name="image1.png"/>
                     <pic:cNvPicPr preferRelativeResize="0"/>
                   </pic:nvPicPr>
                   <pic:blipFill>
@@ -679,8 +669,8 @@
           <w:szCs w:val="32"/>
         </w:rPr>
       </w:pPr>
-      <w:bookmarkStart w:colFirst="0" w:colLast="0" w:name="_3dy6vkm" w:id="7"/>
-      <w:bookmarkEnd w:id="7"/>
+      <w:bookmarkStart w:colFirst="0" w:colLast="0" w:name="_3dy6vkm" w:id="6"/>
+      <w:bookmarkEnd w:id="6"/>
       <w:r>
         <w:rPr>
           <w:rtl w:val="0"/>
@@ -792,8 +782,8 @@
           <w:szCs w:val="32"/>
         </w:rPr>
       </w:pPr>
-      <w:bookmarkStart w:colFirst="0" w:colLast="0" w:name="_1t3h5sf" w:id="8"/>
-      <w:bookmarkEnd w:id="8"/>
+      <w:bookmarkStart w:colFirst="0" w:colLast="0" w:name="_1t3h5sf" w:id="7"/>
+      <w:bookmarkEnd w:id="7"/>
       <w:r>
         <w:rPr>
           <w:rtl w:val="0"/>
@@ -952,8 +942,8 @@
           <w:szCs w:val="32"/>
         </w:rPr>
       </w:pPr>
-      <w:bookmarkStart w:colFirst="0" w:colLast="0" w:name="_4d34og8" w:id="9"/>
-      <w:bookmarkEnd w:id="9"/>
+      <w:bookmarkStart w:colFirst="0" w:colLast="0" w:name="_4d34og8" w:id="8"/>
+      <w:bookmarkEnd w:id="8"/>
       <w:r>
         <w:rPr>
           <w:rtl w:val="0"/>
@@ -1037,12 +1027,12 @@
           <wp:inline distB="114300" distT="114300" distL="114300" distR="114300">
             <wp:extent cx="5943600" cy="2374900"/>
             <wp:effectExtent b="0" l="0" r="0" t="0"/>
-            <wp:docPr id="2" name="image1.png"/>
+            <wp:docPr id="2" name="image2.png"/>
             <a:graphic>
               <a:graphicData uri="http://schemas.openxmlformats.org/drawingml/2006/picture">
                 <pic:pic>
                   <pic:nvPicPr>
-                    <pic:cNvPr id="0" name="image1.png"/>
+                    <pic:cNvPr id="0" name="image2.png"/>
                     <pic:cNvPicPr preferRelativeResize="0"/>
                   </pic:nvPicPr>
                   <pic:blipFill>
@@ -1086,43 +1076,43 @@
           <w:szCs w:val="32"/>
         </w:rPr>
       </w:pPr>
-      <w:bookmarkStart w:colFirst="0" w:colLast="0" w:name="_2s8eyo1" w:id="10"/>
+      <w:bookmarkStart w:colFirst="0" w:colLast="0" w:name="_2s8eyo1" w:id="9"/>
+      <w:bookmarkEnd w:id="9"/>
+      <w:r>
+        <w:rPr>
+          <w:rtl w:val="0"/>
+        </w:rPr>
+        <w:t xml:space="preserve">Maintain infrastructure descriptions</w:t>
+      </w:r>
+    </w:p>
+    <w:p>
+      <w:pPr>
+        <w:rPr/>
+      </w:pPr>
+      <w:r>
+        <w:rPr>
+          <w:rtl w:val="0"/>
+        </w:rPr>
+      </w:r>
+    </w:p>
+    <w:p>
+      <w:pPr>
+        <w:rPr/>
+      </w:pPr>
+      <w:r>
+        <w:rPr>
+          <w:rtl w:val="0"/>
+        </w:rPr>
+        <w:t xml:space="preserve">Information in CiDeR should be kept up to date, and reviewed for accuracy at least once a year.</w:t>
+      </w:r>
+    </w:p>
+    <w:p>
+      <w:pPr>
+        <w:pStyle w:val="Heading1"/>
+        <w:rPr/>
+      </w:pPr>
+      <w:bookmarkStart w:colFirst="0" w:colLast="0" w:name="_3r7k4knw2b7d" w:id="10"/>
       <w:bookmarkEnd w:id="10"/>
-      <w:r>
-        <w:rPr>
-          <w:rtl w:val="0"/>
-        </w:rPr>
-        <w:t xml:space="preserve">Maintain infrastructure descriptions</w:t>
-      </w:r>
-    </w:p>
-    <w:p>
-      <w:pPr>
-        <w:rPr/>
-      </w:pPr>
-      <w:r>
-        <w:rPr>
-          <w:rtl w:val="0"/>
-        </w:rPr>
-      </w:r>
-    </w:p>
-    <w:p>
-      <w:pPr>
-        <w:rPr/>
-      </w:pPr>
-      <w:r>
-        <w:rPr>
-          <w:rtl w:val="0"/>
-        </w:rPr>
-        <w:t xml:space="preserve">Information in CiDeR should be kept up to date, and reviewed for accuracy at least once a year.</w:t>
-      </w:r>
-    </w:p>
-    <w:p>
-      <w:pPr>
-        <w:pStyle w:val="Heading1"/>
-        <w:rPr/>
-      </w:pPr>
-      <w:bookmarkStart w:colFirst="0" w:colLast="0" w:name="_3r7k4knw2b7d" w:id="11"/>
-      <w:bookmarkEnd w:id="11"/>
       <w:r>
         <w:rPr>
           <w:rtl w:val="0"/>

--- a/docs/gdrive_source/Tasks/Infrastructure Description v2.docx
+++ b/docs/gdrive_source/Tasks/Infrastructure Description v2.docx
@@ -4,7 +4,7 @@
   <w:body>
     <w:p>
       <w:pPr>
-        <w:pStyle w:val="Title"/>
+        <w:pStyle w:val="Heading1"/>
         <w:jc w:val="center"/>
         <w:rPr/>
       </w:pPr>
@@ -136,7 +136,7 @@
     </w:p>
     <w:p>
       <w:pPr>
-        <w:pStyle w:val="Heading1"/>
+        <w:pStyle w:val="Heading2"/>
         <w:rPr/>
       </w:pPr>
       <w:bookmarkStart w:colFirst="0" w:colLast="0" w:name="_y9zf3ya3bx8d" w:id="1"/>
@@ -224,7 +224,7 @@
     </w:p>
     <w:p>
       <w:pPr>
-        <w:pStyle w:val="Heading1"/>
+        <w:pStyle w:val="Heading2"/>
         <w:rPr/>
       </w:pPr>
       <w:bookmarkStart w:colFirst="0" w:colLast="0" w:name="_6i348loevvpr" w:id="2"/>
@@ -249,7 +249,7 @@
     </w:p>
     <w:p>
       <w:pPr>
-        <w:pStyle w:val="Heading1"/>
+        <w:pStyle w:val="Heading2"/>
         <w:rPr/>
       </w:pPr>
       <w:bookmarkStart w:colFirst="0" w:colLast="0" w:name="_8e3vikzea5p" w:id="3"/>
@@ -300,7 +300,7 @@
     </w:p>
     <w:p>
       <w:pPr>
-        <w:pStyle w:val="Heading1"/>
+        <w:pStyle w:val="Heading2"/>
         <w:rPr/>
       </w:pPr>
       <w:bookmarkStart w:colFirst="0" w:colLast="0" w:name="_g4mxm0ixbdvd" w:id="4"/>
@@ -310,11 +310,6 @@
           <w:rtl w:val="0"/>
         </w:rPr>
         <w:t xml:space="preserve">Detailed Instructions</w:t>
-      </w:r>
-      <w:r>
-        <w:rPr>
-          <w:rtl w:val="0"/>
-        </w:rPr>
       </w:r>
     </w:p>
     <w:p>
@@ -346,16 +341,13 @@
     </w:p>
     <w:p>
       <w:pPr>
-        <w:pStyle w:val="Heading2"/>
+        <w:pStyle w:val="Heading3"/>
         <w:numPr>
           <w:ilvl w:val="0"/>
           <w:numId w:val="3"/>
         </w:numPr>
         <w:ind w:left="720" w:hanging="360"/>
-        <w:rPr>
-          <w:sz w:val="32"/>
-          <w:szCs w:val="32"/>
-        </w:rPr>
+        <w:rPr/>
       </w:pPr>
       <w:bookmarkStart w:colFirst="0" w:colLast="0" w:name="_tyjcwt" w:id="5"/>
       <w:bookmarkEnd w:id="5"/>
@@ -658,16 +650,13 @@
     </w:p>
     <w:p>
       <w:pPr>
-        <w:pStyle w:val="Heading2"/>
+        <w:pStyle w:val="Heading3"/>
         <w:numPr>
           <w:ilvl w:val="0"/>
           <w:numId w:val="3"/>
         </w:numPr>
         <w:ind w:left="720" w:hanging="360"/>
-        <w:rPr>
-          <w:sz w:val="32"/>
-          <w:szCs w:val="32"/>
-        </w:rPr>
+        <w:rPr/>
       </w:pPr>
       <w:bookmarkStart w:colFirst="0" w:colLast="0" w:name="_3dy6vkm" w:id="6"/>
       <w:bookmarkEnd w:id="6"/>
@@ -771,16 +760,13 @@
     </w:p>
     <w:p>
       <w:pPr>
-        <w:pStyle w:val="Heading2"/>
+        <w:pStyle w:val="Heading3"/>
         <w:numPr>
           <w:ilvl w:val="0"/>
           <w:numId w:val="3"/>
         </w:numPr>
         <w:ind w:left="720" w:hanging="360"/>
-        <w:rPr>
-          <w:sz w:val="32"/>
-          <w:szCs w:val="32"/>
-        </w:rPr>
+        <w:rPr/>
       </w:pPr>
       <w:bookmarkStart w:colFirst="0" w:colLast="0" w:name="_1t3h5sf" w:id="7"/>
       <w:bookmarkEnd w:id="7"/>
@@ -931,16 +917,13 @@
     </w:p>
     <w:p>
       <w:pPr>
-        <w:pStyle w:val="Heading2"/>
+        <w:pStyle w:val="Heading3"/>
         <w:numPr>
           <w:ilvl w:val="0"/>
           <w:numId w:val="3"/>
         </w:numPr>
         <w:ind w:left="720" w:hanging="360"/>
-        <w:rPr>
-          <w:sz w:val="32"/>
-          <w:szCs w:val="32"/>
-        </w:rPr>
+        <w:rPr/>
       </w:pPr>
       <w:bookmarkStart w:colFirst="0" w:colLast="0" w:name="_4d34og8" w:id="8"/>
       <w:bookmarkEnd w:id="8"/>
@@ -1065,16 +1048,13 @@
     </w:p>
     <w:p>
       <w:pPr>
-        <w:pStyle w:val="Heading2"/>
+        <w:pStyle w:val="Heading3"/>
         <w:numPr>
           <w:ilvl w:val="0"/>
           <w:numId w:val="3"/>
         </w:numPr>
         <w:ind w:left="720" w:hanging="360"/>
-        <w:rPr>
-          <w:sz w:val="32"/>
-          <w:szCs w:val="32"/>
-        </w:rPr>
+        <w:rPr/>
       </w:pPr>
       <w:bookmarkStart w:colFirst="0" w:colLast="0" w:name="_2s8eyo1" w:id="9"/>
       <w:bookmarkEnd w:id="9"/>
@@ -1108,7 +1088,7 @@
     </w:p>
     <w:p>
       <w:pPr>
-        <w:pStyle w:val="Heading1"/>
+        <w:pStyle w:val="Heading2"/>
         <w:rPr/>
       </w:pPr>
       <w:bookmarkStart w:colFirst="0" w:colLast="0" w:name="_3r7k4knw2b7d" w:id="10"/>

--- a/docs/gdrive_source/Tasks/Infrastructure Description v2.docx
+++ b/docs/gdrive_source/Tasks/Infrastructure Description v2.docx
@@ -902,7 +902,801 @@
         <w:rPr>
           <w:rtl w:val="0"/>
         </w:rPr>
-        <w:t xml:space="preserve">Enter as much information as possible in this second form</w:t>
+        <w:t xml:space="preserve">Enter as much information as possible in this second form and at least the minimum requested information listed in the table below:</w:t>
+      </w:r>
+    </w:p>
+    <w:p>
+      <w:pPr>
+        <w:rPr/>
+      </w:pPr>
+      <w:r>
+        <w:rPr>
+          <w:rtl w:val="0"/>
+        </w:rPr>
+      </w:r>
+    </w:p>
+    <w:tbl>
+      <w:tblPr>
+        <w:tblStyle w:val="Table1"/>
+        <w:tblW w:w="10500.0" w:type="dxa"/>
+        <w:jc w:val="center"/>
+        <w:tblBorders>
+          <w:top w:color="000000" w:space="0" w:sz="8" w:val="single"/>
+          <w:left w:color="000000" w:space="0" w:sz="8" w:val="single"/>
+          <w:bottom w:color="000000" w:space="0" w:sz="8" w:val="single"/>
+          <w:right w:color="000000" w:space="0" w:sz="8" w:val="single"/>
+          <w:insideH w:color="000000" w:space="0" w:sz="8" w:val="single"/>
+          <w:insideV w:color="000000" w:space="0" w:sz="8" w:val="single"/>
+        </w:tblBorders>
+        <w:tblLayout w:type="fixed"/>
+        <w:tblLook w:val="0600"/>
+      </w:tblPr>
+      <w:tblGrid>
+        <w:gridCol w:w="3500"/>
+        <w:gridCol w:w="3500"/>
+        <w:gridCol w:w="3500"/>
+        <w:tblGridChange w:id="0">
+          <w:tblGrid>
+            <w:gridCol w:w="3500"/>
+            <w:gridCol w:w="3500"/>
+            <w:gridCol w:w="3500"/>
+          </w:tblGrid>
+        </w:tblGridChange>
+      </w:tblGrid>
+      <w:tr>
+        <w:trPr>
+          <w:cantSplit w:val="0"/>
+          <w:tblHeader w:val="0"/>
+        </w:trPr>
+        <w:tc>
+          <w:tcPr>
+            <w:shd w:fill="auto" w:val="clear"/>
+            <w:tcMar>
+              <w:top w:w="100.0" w:type="dxa"/>
+              <w:left w:w="100.0" w:type="dxa"/>
+              <w:bottom w:w="100.0" w:type="dxa"/>
+              <w:right w:w="100.0" w:type="dxa"/>
+            </w:tcMar>
+            <w:vAlign w:val="top"/>
+          </w:tcPr>
+          <w:p>
+            <w:pPr>
+              <w:keepNext w:val="0"/>
+              <w:keepLines w:val="0"/>
+              <w:pageBreakBefore w:val="0"/>
+              <w:widowControl w:val="0"/>
+              <w:pBdr>
+                <w:top w:space="0" w:sz="0" w:val="nil"/>
+                <w:left w:space="0" w:sz="0" w:val="nil"/>
+                <w:bottom w:space="0" w:sz="0" w:val="nil"/>
+                <w:right w:space="0" w:sz="0" w:val="nil"/>
+                <w:between w:space="0" w:sz="0" w:val="nil"/>
+              </w:pBdr>
+              <w:shd w:fill="auto" w:val="clear"/>
+              <w:spacing w:after="0" w:before="0" w:line="240" w:lineRule="auto"/>
+              <w:ind w:left="0" w:right="0" w:firstLine="0"/>
+              <w:jc w:val="left"/>
+              <w:rPr>
+                <w:b w:val="1"/>
+              </w:rPr>
+            </w:pPr>
+            <w:r>
+              <w:rPr>
+                <w:b w:val="1"/>
+                <w:rtl w:val="0"/>
+              </w:rPr>
+              <w:t xml:space="preserve">Field Name</w:t>
+            </w:r>
+          </w:p>
+        </w:tc>
+        <w:tc>
+          <w:tcPr>
+            <w:shd w:fill="auto" w:val="clear"/>
+            <w:tcMar>
+              <w:top w:w="100.0" w:type="dxa"/>
+              <w:left w:w="100.0" w:type="dxa"/>
+              <w:bottom w:w="100.0" w:type="dxa"/>
+              <w:right w:w="100.0" w:type="dxa"/>
+            </w:tcMar>
+            <w:vAlign w:val="top"/>
+          </w:tcPr>
+          <w:p>
+            <w:pPr>
+              <w:keepNext w:val="0"/>
+              <w:keepLines w:val="0"/>
+              <w:pageBreakBefore w:val="0"/>
+              <w:widowControl w:val="0"/>
+              <w:pBdr>
+                <w:top w:space="0" w:sz="0" w:val="nil"/>
+                <w:left w:space="0" w:sz="0" w:val="nil"/>
+                <w:bottom w:space="0" w:sz="0" w:val="nil"/>
+                <w:right w:space="0" w:sz="0" w:val="nil"/>
+                <w:between w:space="0" w:sz="0" w:val="nil"/>
+              </w:pBdr>
+              <w:shd w:fill="auto" w:val="clear"/>
+              <w:spacing w:after="0" w:before="0" w:line="240" w:lineRule="auto"/>
+              <w:ind w:left="0" w:right="0" w:firstLine="0"/>
+              <w:jc w:val="left"/>
+              <w:rPr>
+                <w:b w:val="1"/>
+              </w:rPr>
+            </w:pPr>
+            <w:r>
+              <w:rPr>
+                <w:b w:val="1"/>
+                <w:rtl w:val="0"/>
+              </w:rPr>
+              <w:t xml:space="preserve">Applicable Resource Type</w:t>
+            </w:r>
+          </w:p>
+        </w:tc>
+        <w:tc>
+          <w:tcPr>
+            <w:shd w:fill="auto" w:val="clear"/>
+            <w:tcMar>
+              <w:top w:w="100.0" w:type="dxa"/>
+              <w:left w:w="100.0" w:type="dxa"/>
+              <w:bottom w:w="100.0" w:type="dxa"/>
+              <w:right w:w="100.0" w:type="dxa"/>
+            </w:tcMar>
+            <w:vAlign w:val="top"/>
+          </w:tcPr>
+          <w:p>
+            <w:pPr>
+              <w:keepNext w:val="0"/>
+              <w:keepLines w:val="0"/>
+              <w:pageBreakBefore w:val="0"/>
+              <w:widowControl w:val="0"/>
+              <w:pBdr>
+                <w:top w:space="0" w:sz="0" w:val="nil"/>
+                <w:left w:space="0" w:sz="0" w:val="nil"/>
+                <w:bottom w:space="0" w:sz="0" w:val="nil"/>
+                <w:right w:space="0" w:sz="0" w:val="nil"/>
+                <w:between w:space="0" w:sz="0" w:val="nil"/>
+              </w:pBdr>
+              <w:shd w:fill="auto" w:val="clear"/>
+              <w:spacing w:after="0" w:before="0" w:line="240" w:lineRule="auto"/>
+              <w:ind w:left="0" w:right="0" w:firstLine="0"/>
+              <w:jc w:val="left"/>
+              <w:rPr>
+                <w:b w:val="1"/>
+              </w:rPr>
+            </w:pPr>
+            <w:r>
+              <w:rPr>
+                <w:b w:val="1"/>
+                <w:rtl w:val="0"/>
+              </w:rPr>
+              <w:t xml:space="preserve">Notes</w:t>
+            </w:r>
+          </w:p>
+        </w:tc>
+      </w:tr>
+      <w:tr>
+        <w:trPr>
+          <w:cantSplit w:val="0"/>
+          <w:tblHeader w:val="0"/>
+        </w:trPr>
+        <w:tc>
+          <w:tcPr>
+            <w:shd w:fill="auto" w:val="clear"/>
+            <w:tcMar>
+              <w:top w:w="100.0" w:type="dxa"/>
+              <w:left w:w="100.0" w:type="dxa"/>
+              <w:bottom w:w="100.0" w:type="dxa"/>
+              <w:right w:w="100.0" w:type="dxa"/>
+            </w:tcMar>
+            <w:vAlign w:val="top"/>
+          </w:tcPr>
+          <w:p>
+            <w:pPr>
+              <w:keepNext w:val="0"/>
+              <w:keepLines w:val="0"/>
+              <w:pageBreakBefore w:val="0"/>
+              <w:widowControl w:val="0"/>
+              <w:pBdr>
+                <w:top w:space="0" w:sz="0" w:val="nil"/>
+                <w:left w:space="0" w:sz="0" w:val="nil"/>
+                <w:bottom w:space="0" w:sz="0" w:val="nil"/>
+                <w:right w:space="0" w:sz="0" w:val="nil"/>
+                <w:between w:space="0" w:sz="0" w:val="nil"/>
+              </w:pBdr>
+              <w:shd w:fill="auto" w:val="clear"/>
+              <w:spacing w:after="0" w:before="0" w:line="240" w:lineRule="auto"/>
+              <w:ind w:left="0" w:right="0" w:firstLine="0"/>
+              <w:jc w:val="left"/>
+              <w:rPr/>
+            </w:pPr>
+            <w:r>
+              <w:rPr>
+                <w:rtl w:val="0"/>
+              </w:rPr>
+              <w:t xml:space="preserve">NodeCount</w:t>
+            </w:r>
+          </w:p>
+        </w:tc>
+        <w:tc>
+          <w:tcPr>
+            <w:shd w:fill="auto" w:val="clear"/>
+            <w:tcMar>
+              <w:top w:w="100.0" w:type="dxa"/>
+              <w:left w:w="100.0" w:type="dxa"/>
+              <w:bottom w:w="100.0" w:type="dxa"/>
+              <w:right w:w="100.0" w:type="dxa"/>
+            </w:tcMar>
+            <w:vAlign w:val="top"/>
+          </w:tcPr>
+          <w:p>
+            <w:pPr>
+              <w:keepNext w:val="0"/>
+              <w:keepLines w:val="0"/>
+              <w:pageBreakBefore w:val="0"/>
+              <w:widowControl w:val="0"/>
+              <w:pBdr>
+                <w:top w:space="0" w:sz="0" w:val="nil"/>
+                <w:left w:space="0" w:sz="0" w:val="nil"/>
+                <w:bottom w:space="0" w:sz="0" w:val="nil"/>
+                <w:right w:space="0" w:sz="0" w:val="nil"/>
+                <w:between w:space="0" w:sz="0" w:val="nil"/>
+              </w:pBdr>
+              <w:shd w:fill="auto" w:val="clear"/>
+              <w:spacing w:after="0" w:before="0" w:line="240" w:lineRule="auto"/>
+              <w:ind w:left="0" w:right="0" w:firstLine="0"/>
+              <w:jc w:val="left"/>
+              <w:rPr/>
+            </w:pPr>
+            <w:r>
+              <w:rPr>
+                <w:rtl w:val="0"/>
+              </w:rPr>
+              <w:t xml:space="preserve">Compute, Cloud</w:t>
+            </w:r>
+          </w:p>
+        </w:tc>
+        <w:tc>
+          <w:tcPr>
+            <w:shd w:fill="auto" w:val="clear"/>
+            <w:tcMar>
+              <w:top w:w="100.0" w:type="dxa"/>
+              <w:left w:w="100.0" w:type="dxa"/>
+              <w:bottom w:w="100.0" w:type="dxa"/>
+              <w:right w:w="100.0" w:type="dxa"/>
+            </w:tcMar>
+            <w:vAlign w:val="top"/>
+          </w:tcPr>
+          <w:p>
+            <w:pPr>
+              <w:keepNext w:val="0"/>
+              <w:keepLines w:val="0"/>
+              <w:pageBreakBefore w:val="0"/>
+              <w:widowControl w:val="0"/>
+              <w:pBdr>
+                <w:top w:space="0" w:sz="0" w:val="nil"/>
+                <w:left w:space="0" w:sz="0" w:val="nil"/>
+                <w:bottom w:space="0" w:sz="0" w:val="nil"/>
+                <w:right w:space="0" w:sz="0" w:val="nil"/>
+                <w:between w:space="0" w:sz="0" w:val="nil"/>
+              </w:pBdr>
+              <w:shd w:fill="auto" w:val="clear"/>
+              <w:spacing w:after="0" w:before="0" w:line="240" w:lineRule="auto"/>
+              <w:ind w:left="0" w:right="0" w:firstLine="0"/>
+              <w:jc w:val="left"/>
+              <w:rPr/>
+            </w:pPr>
+            <w:r>
+              <w:rPr>
+                <w:rtl w:val="0"/>
+              </w:rPr>
+              <w:t xml:space="preserve">For cloud record the number of controller nodes.</w:t>
+            </w:r>
+          </w:p>
+        </w:tc>
+      </w:tr>
+      <w:tr>
+        <w:trPr>
+          <w:cantSplit w:val="0"/>
+          <w:tblHeader w:val="0"/>
+        </w:trPr>
+        <w:tc>
+          <w:tcPr>
+            <w:shd w:fill="auto" w:val="clear"/>
+            <w:tcMar>
+              <w:top w:w="100.0" w:type="dxa"/>
+              <w:left w:w="100.0" w:type="dxa"/>
+              <w:bottom w:w="100.0" w:type="dxa"/>
+              <w:right w:w="100.0" w:type="dxa"/>
+            </w:tcMar>
+            <w:vAlign w:val="top"/>
+          </w:tcPr>
+          <w:p>
+            <w:pPr>
+              <w:widowControl w:val="0"/>
+              <w:spacing w:line="240" w:lineRule="auto"/>
+              <w:rPr/>
+            </w:pPr>
+            <w:r>
+              <w:rPr>
+                <w:rtl w:val="0"/>
+              </w:rPr>
+              <w:t xml:space="preserve">CPUCountPerNode</w:t>
+            </w:r>
+          </w:p>
+        </w:tc>
+        <w:tc>
+          <w:tcPr>
+            <w:shd w:fill="auto" w:val="clear"/>
+            <w:tcMar>
+              <w:top w:w="100.0" w:type="dxa"/>
+              <w:left w:w="100.0" w:type="dxa"/>
+              <w:bottom w:w="100.0" w:type="dxa"/>
+              <w:right w:w="100.0" w:type="dxa"/>
+            </w:tcMar>
+            <w:vAlign w:val="top"/>
+          </w:tcPr>
+          <w:p>
+            <w:pPr>
+              <w:keepNext w:val="0"/>
+              <w:keepLines w:val="0"/>
+              <w:pageBreakBefore w:val="0"/>
+              <w:widowControl w:val="0"/>
+              <w:pBdr>
+                <w:top w:space="0" w:sz="0" w:val="nil"/>
+                <w:left w:space="0" w:sz="0" w:val="nil"/>
+                <w:bottom w:space="0" w:sz="0" w:val="nil"/>
+                <w:right w:space="0" w:sz="0" w:val="nil"/>
+                <w:between w:space="0" w:sz="0" w:val="nil"/>
+              </w:pBdr>
+              <w:shd w:fill="auto" w:val="clear"/>
+              <w:spacing w:after="0" w:before="0" w:line="240" w:lineRule="auto"/>
+              <w:ind w:left="0" w:right="0" w:firstLine="0"/>
+              <w:jc w:val="left"/>
+              <w:rPr/>
+            </w:pPr>
+            <w:r>
+              <w:rPr>
+                <w:rtl w:val="0"/>
+              </w:rPr>
+              <w:t xml:space="preserve">Compute, Cloud</w:t>
+            </w:r>
+          </w:p>
+        </w:tc>
+        <w:tc>
+          <w:tcPr>
+            <w:shd w:fill="auto" w:val="clear"/>
+            <w:tcMar>
+              <w:top w:w="100.0" w:type="dxa"/>
+              <w:left w:w="100.0" w:type="dxa"/>
+              <w:bottom w:w="100.0" w:type="dxa"/>
+              <w:right w:w="100.0" w:type="dxa"/>
+            </w:tcMar>
+            <w:vAlign w:val="top"/>
+          </w:tcPr>
+          <w:p>
+            <w:pPr>
+              <w:keepNext w:val="0"/>
+              <w:keepLines w:val="0"/>
+              <w:pageBreakBefore w:val="0"/>
+              <w:widowControl w:val="0"/>
+              <w:pBdr>
+                <w:top w:space="0" w:sz="0" w:val="nil"/>
+                <w:left w:space="0" w:sz="0" w:val="nil"/>
+                <w:bottom w:space="0" w:sz="0" w:val="nil"/>
+                <w:right w:space="0" w:sz="0" w:val="nil"/>
+                <w:between w:space="0" w:sz="0" w:val="nil"/>
+              </w:pBdr>
+              <w:shd w:fill="auto" w:val="clear"/>
+              <w:spacing w:after="0" w:before="0" w:line="240" w:lineRule="auto"/>
+              <w:ind w:left="0" w:right="0" w:firstLine="0"/>
+              <w:jc w:val="left"/>
+              <w:rPr/>
+            </w:pPr>
+            <w:r>
+              <w:rPr>
+                <w:rtl w:val="0"/>
+              </w:rPr>
+              <w:t xml:space="preserve">For heterogeneous clusters use the mean value per node</w:t>
+            </w:r>
+          </w:p>
+        </w:tc>
+      </w:tr>
+      <w:tr>
+        <w:trPr>
+          <w:cantSplit w:val="0"/>
+          <w:tblHeader w:val="0"/>
+        </w:trPr>
+        <w:tc>
+          <w:tcPr>
+            <w:shd w:fill="auto" w:val="clear"/>
+            <w:tcMar>
+              <w:top w:w="100.0" w:type="dxa"/>
+              <w:left w:w="100.0" w:type="dxa"/>
+              <w:bottom w:w="100.0" w:type="dxa"/>
+              <w:right w:w="100.0" w:type="dxa"/>
+            </w:tcMar>
+            <w:vAlign w:val="top"/>
+          </w:tcPr>
+          <w:p>
+            <w:pPr>
+              <w:widowControl w:val="0"/>
+              <w:spacing w:line="240" w:lineRule="auto"/>
+              <w:rPr/>
+            </w:pPr>
+            <w:r>
+              <w:rPr>
+                <w:rtl w:val="0"/>
+              </w:rPr>
+              <w:t xml:space="preserve">MemoryPerCPUGB</w:t>
+            </w:r>
+          </w:p>
+        </w:tc>
+        <w:tc>
+          <w:tcPr>
+            <w:shd w:fill="auto" w:val="clear"/>
+            <w:tcMar>
+              <w:top w:w="100.0" w:type="dxa"/>
+              <w:left w:w="100.0" w:type="dxa"/>
+              <w:bottom w:w="100.0" w:type="dxa"/>
+              <w:right w:w="100.0" w:type="dxa"/>
+            </w:tcMar>
+            <w:vAlign w:val="top"/>
+          </w:tcPr>
+          <w:p>
+            <w:pPr>
+              <w:widowControl w:val="0"/>
+              <w:spacing w:line="240" w:lineRule="auto"/>
+              <w:rPr/>
+            </w:pPr>
+            <w:r>
+              <w:rPr>
+                <w:rtl w:val="0"/>
+              </w:rPr>
+              <w:t xml:space="preserve">Compute, Cloud</w:t>
+            </w:r>
+          </w:p>
+        </w:tc>
+        <w:tc>
+          <w:tcPr>
+            <w:shd w:fill="auto" w:val="clear"/>
+            <w:tcMar>
+              <w:top w:w="100.0" w:type="dxa"/>
+              <w:left w:w="100.0" w:type="dxa"/>
+              <w:bottom w:w="100.0" w:type="dxa"/>
+              <w:right w:w="100.0" w:type="dxa"/>
+            </w:tcMar>
+            <w:vAlign w:val="top"/>
+          </w:tcPr>
+          <w:p>
+            <w:pPr>
+              <w:widowControl w:val="0"/>
+              <w:spacing w:line="240" w:lineRule="auto"/>
+              <w:rPr/>
+            </w:pPr>
+            <w:r>
+              <w:rPr>
+                <w:rtl w:val="0"/>
+              </w:rPr>
+              <w:t xml:space="preserve">For heterogeneous clusters use the mean value per node</w:t>
+            </w:r>
+          </w:p>
+        </w:tc>
+      </w:tr>
+      <w:tr>
+        <w:trPr>
+          <w:cantSplit w:val="0"/>
+          <w:tblHeader w:val="0"/>
+        </w:trPr>
+        <w:tc>
+          <w:tcPr>
+            <w:shd w:fill="auto" w:val="clear"/>
+            <w:tcMar>
+              <w:top w:w="100.0" w:type="dxa"/>
+              <w:left w:w="100.0" w:type="dxa"/>
+              <w:bottom w:w="100.0" w:type="dxa"/>
+              <w:right w:w="100.0" w:type="dxa"/>
+            </w:tcMar>
+            <w:vAlign w:val="top"/>
+          </w:tcPr>
+          <w:p>
+            <w:pPr>
+              <w:widowControl w:val="0"/>
+              <w:spacing w:line="240" w:lineRule="auto"/>
+              <w:rPr/>
+            </w:pPr>
+            <w:r>
+              <w:rPr>
+                <w:rtl w:val="0"/>
+              </w:rPr>
+              <w:t xml:space="preserve">PeakTeraflops</w:t>
+            </w:r>
+          </w:p>
+        </w:tc>
+        <w:tc>
+          <w:tcPr>
+            <w:shd w:fill="auto" w:val="clear"/>
+            <w:tcMar>
+              <w:top w:w="100.0" w:type="dxa"/>
+              <w:left w:w="100.0" w:type="dxa"/>
+              <w:bottom w:w="100.0" w:type="dxa"/>
+              <w:right w:w="100.0" w:type="dxa"/>
+            </w:tcMar>
+            <w:vAlign w:val="top"/>
+          </w:tcPr>
+          <w:p>
+            <w:pPr>
+              <w:keepNext w:val="0"/>
+              <w:keepLines w:val="0"/>
+              <w:pageBreakBefore w:val="0"/>
+              <w:widowControl w:val="0"/>
+              <w:pBdr>
+                <w:top w:space="0" w:sz="0" w:val="nil"/>
+                <w:left w:space="0" w:sz="0" w:val="nil"/>
+                <w:bottom w:space="0" w:sz="0" w:val="nil"/>
+                <w:right w:space="0" w:sz="0" w:val="nil"/>
+                <w:between w:space="0" w:sz="0" w:val="nil"/>
+              </w:pBdr>
+              <w:shd w:fill="auto" w:val="clear"/>
+              <w:spacing w:after="0" w:before="0" w:line="240" w:lineRule="auto"/>
+              <w:ind w:left="0" w:right="0" w:firstLine="0"/>
+              <w:jc w:val="left"/>
+              <w:rPr/>
+            </w:pPr>
+            <w:r>
+              <w:rPr>
+                <w:rtl w:val="0"/>
+              </w:rPr>
+              <w:t xml:space="preserve">Compute</w:t>
+            </w:r>
+          </w:p>
+        </w:tc>
+        <w:tc>
+          <w:tcPr>
+            <w:shd w:fill="auto" w:val="clear"/>
+            <w:tcMar>
+              <w:top w:w="100.0" w:type="dxa"/>
+              <w:left w:w="100.0" w:type="dxa"/>
+              <w:bottom w:w="100.0" w:type="dxa"/>
+              <w:right w:w="100.0" w:type="dxa"/>
+            </w:tcMar>
+            <w:vAlign w:val="top"/>
+          </w:tcPr>
+          <w:p>
+            <w:pPr>
+              <w:keepNext w:val="0"/>
+              <w:keepLines w:val="0"/>
+              <w:pageBreakBefore w:val="0"/>
+              <w:widowControl w:val="0"/>
+              <w:pBdr>
+                <w:top w:space="0" w:sz="0" w:val="nil"/>
+                <w:left w:space="0" w:sz="0" w:val="nil"/>
+                <w:bottom w:space="0" w:sz="0" w:val="nil"/>
+                <w:right w:space="0" w:sz="0" w:val="nil"/>
+                <w:between w:space="0" w:sz="0" w:val="nil"/>
+              </w:pBdr>
+              <w:shd w:fill="auto" w:val="clear"/>
+              <w:spacing w:after="0" w:before="0" w:line="240" w:lineRule="auto"/>
+              <w:ind w:left="0" w:right="0" w:firstLine="0"/>
+              <w:jc w:val="left"/>
+              <w:rPr/>
+            </w:pPr>
+            <w:r>
+              <w:rPr>
+                <w:rtl w:val="0"/>
+              </w:rPr>
+              <w:t xml:space="preserve">Leave blank if unknown</w:t>
+            </w:r>
+          </w:p>
+        </w:tc>
+      </w:tr>
+      <w:tr>
+        <w:trPr>
+          <w:cantSplit w:val="0"/>
+          <w:tblHeader w:val="0"/>
+        </w:trPr>
+        <w:tc>
+          <w:tcPr>
+            <w:shd w:fill="auto" w:val="clear"/>
+            <w:tcMar>
+              <w:top w:w="100.0" w:type="dxa"/>
+              <w:left w:w="100.0" w:type="dxa"/>
+              <w:bottom w:w="100.0" w:type="dxa"/>
+              <w:right w:w="100.0" w:type="dxa"/>
+            </w:tcMar>
+            <w:vAlign w:val="top"/>
+          </w:tcPr>
+          <w:p>
+            <w:pPr>
+              <w:widowControl w:val="0"/>
+              <w:spacing w:line="240" w:lineRule="auto"/>
+              <w:rPr/>
+            </w:pPr>
+            <w:r>
+              <w:rPr>
+                <w:rtl w:val="0"/>
+              </w:rPr>
+              <w:t xml:space="preserve">DiskSizeTB</w:t>
+            </w:r>
+          </w:p>
+        </w:tc>
+        <w:tc>
+          <w:tcPr>
+            <w:shd w:fill="auto" w:val="clear"/>
+            <w:tcMar>
+              <w:top w:w="100.0" w:type="dxa"/>
+              <w:left w:w="100.0" w:type="dxa"/>
+              <w:bottom w:w="100.0" w:type="dxa"/>
+              <w:right w:w="100.0" w:type="dxa"/>
+            </w:tcMar>
+            <w:vAlign w:val="top"/>
+          </w:tcPr>
+          <w:p>
+            <w:pPr>
+              <w:keepNext w:val="0"/>
+              <w:keepLines w:val="0"/>
+              <w:pageBreakBefore w:val="0"/>
+              <w:widowControl w:val="0"/>
+              <w:pBdr>
+                <w:top w:space="0" w:sz="0" w:val="nil"/>
+                <w:left w:space="0" w:sz="0" w:val="nil"/>
+                <w:bottom w:space="0" w:sz="0" w:val="nil"/>
+                <w:right w:space="0" w:sz="0" w:val="nil"/>
+                <w:between w:space="0" w:sz="0" w:val="nil"/>
+              </w:pBdr>
+              <w:shd w:fill="auto" w:val="clear"/>
+              <w:spacing w:after="0" w:before="0" w:line="240" w:lineRule="auto"/>
+              <w:ind w:left="0" w:right="0" w:firstLine="0"/>
+              <w:jc w:val="left"/>
+              <w:rPr/>
+            </w:pPr>
+            <w:r>
+              <w:rPr>
+                <w:rtl w:val="0"/>
+              </w:rPr>
+              <w:t xml:space="preserve">Compute</w:t>
+            </w:r>
+          </w:p>
+        </w:tc>
+        <w:tc>
+          <w:tcPr>
+            <w:shd w:fill="auto" w:val="clear"/>
+            <w:tcMar>
+              <w:top w:w="100.0" w:type="dxa"/>
+              <w:left w:w="100.0" w:type="dxa"/>
+              <w:bottom w:w="100.0" w:type="dxa"/>
+              <w:right w:w="100.0" w:type="dxa"/>
+            </w:tcMar>
+            <w:vAlign w:val="top"/>
+          </w:tcPr>
+          <w:p>
+            <w:pPr>
+              <w:widowControl w:val="0"/>
+              <w:spacing w:line="240" w:lineRule="auto"/>
+              <w:rPr/>
+            </w:pPr>
+            <w:r>
+              <w:rPr>
+                <w:rtl w:val="0"/>
+              </w:rPr>
+              <w:t xml:space="preserve">For heterogeneous clusters use the mean value per node</w:t>
+            </w:r>
+          </w:p>
+        </w:tc>
+      </w:tr>
+      <w:tr>
+        <w:trPr>
+          <w:cantSplit w:val="0"/>
+          <w:tblHeader w:val="0"/>
+        </w:trPr>
+        <w:tc>
+          <w:tcPr>
+            <w:shd w:fill="auto" w:val="clear"/>
+            <w:tcMar>
+              <w:top w:w="100.0" w:type="dxa"/>
+              <w:left w:w="100.0" w:type="dxa"/>
+              <w:bottom w:w="100.0" w:type="dxa"/>
+              <w:right w:w="100.0" w:type="dxa"/>
+            </w:tcMar>
+            <w:vAlign w:val="top"/>
+          </w:tcPr>
+          <w:p>
+            <w:pPr>
+              <w:widowControl w:val="0"/>
+              <w:spacing w:line="240" w:lineRule="auto"/>
+              <w:rPr/>
+            </w:pPr>
+            <w:r>
+              <w:rPr>
+                <w:rtl w:val="0"/>
+              </w:rPr>
+              <w:t xml:space="preserve">FileSpaceTB</w:t>
+            </w:r>
+          </w:p>
+        </w:tc>
+        <w:tc>
+          <w:tcPr>
+            <w:shd w:fill="auto" w:val="clear"/>
+            <w:tcMar>
+              <w:top w:w="100.0" w:type="dxa"/>
+              <w:left w:w="100.0" w:type="dxa"/>
+              <w:bottom w:w="100.0" w:type="dxa"/>
+              <w:right w:w="100.0" w:type="dxa"/>
+            </w:tcMar>
+            <w:vAlign w:val="top"/>
+          </w:tcPr>
+          <w:p>
+            <w:pPr>
+              <w:keepNext w:val="0"/>
+              <w:keepLines w:val="0"/>
+              <w:pageBreakBefore w:val="0"/>
+              <w:widowControl w:val="0"/>
+              <w:pBdr>
+                <w:top w:space="0" w:sz="0" w:val="nil"/>
+                <w:left w:space="0" w:sz="0" w:val="nil"/>
+                <w:bottom w:space="0" w:sz="0" w:val="nil"/>
+                <w:right w:space="0" w:sz="0" w:val="nil"/>
+                <w:between w:space="0" w:sz="0" w:val="nil"/>
+              </w:pBdr>
+              <w:shd w:fill="auto" w:val="clear"/>
+              <w:spacing w:after="0" w:before="0" w:line="240" w:lineRule="auto"/>
+              <w:ind w:left="0" w:right="0" w:firstLine="0"/>
+              <w:jc w:val="left"/>
+              <w:rPr/>
+            </w:pPr>
+            <w:r>
+              <w:rPr>
+                <w:rtl w:val="0"/>
+              </w:rPr>
+              <w:t xml:space="preserve">Compute, Storage, Cloud</w:t>
+            </w:r>
+          </w:p>
+        </w:tc>
+        <w:tc>
+          <w:tcPr>
+            <w:shd w:fill="auto" w:val="clear"/>
+            <w:tcMar>
+              <w:top w:w="100.0" w:type="dxa"/>
+              <w:left w:w="100.0" w:type="dxa"/>
+              <w:bottom w:w="100.0" w:type="dxa"/>
+              <w:right w:w="100.0" w:type="dxa"/>
+            </w:tcMar>
+            <w:vAlign w:val="top"/>
+          </w:tcPr>
+          <w:p>
+            <w:pPr>
+              <w:keepNext w:val="0"/>
+              <w:keepLines w:val="0"/>
+              <w:pageBreakBefore w:val="0"/>
+              <w:widowControl w:val="0"/>
+              <w:pBdr>
+                <w:top w:space="0" w:sz="0" w:val="nil"/>
+                <w:left w:space="0" w:sz="0" w:val="nil"/>
+                <w:bottom w:space="0" w:sz="0" w:val="nil"/>
+                <w:right w:space="0" w:sz="0" w:val="nil"/>
+                <w:between w:space="0" w:sz="0" w:val="nil"/>
+              </w:pBdr>
+              <w:shd w:fill="auto" w:val="clear"/>
+              <w:spacing w:after="0" w:before="0" w:line="240" w:lineRule="auto"/>
+              <w:ind w:left="0" w:right="0" w:firstLine="0"/>
+              <w:jc w:val="left"/>
+              <w:rPr/>
+            </w:pPr>
+            <w:r>
+              <w:rPr>
+                <w:rtl w:val="0"/>
+              </w:rPr>
+              <w:t xml:space="preserve">Total amount of shared storage (network attached and parallel file-system)</w:t>
+            </w:r>
+          </w:p>
+        </w:tc>
+      </w:tr>
+    </w:tbl>
+    <w:p>
+      <w:pPr>
+        <w:rPr/>
+      </w:pPr>
+      <w:r>
+        <w:rPr>
+          <w:rtl w:val="0"/>
+        </w:rPr>
       </w:r>
     </w:p>
     <w:p>
@@ -1901,6 +2695,19 @@
       <w:sz w:val="30"/>
       <w:szCs w:val="30"/>
     </w:rPr>
+  </w:style>
+  <w:style w:type="table" w:styleId="Table1">
+    <w:basedOn w:val="TableNormal"/>
+    <w:tblPr>
+      <w:tblStyleRowBandSize w:val="1"/>
+      <w:tblStyleColBandSize w:val="1"/>
+      <w:tblCellMar>
+        <w:top w:w="100.0" w:type="dxa"/>
+        <w:left w:w="100.0" w:type="dxa"/>
+        <w:bottom w:w="100.0" w:type="dxa"/>
+        <w:right w:w="100.0" w:type="dxa"/>
+      </w:tblCellMar>
+    </w:tblPr>
   </w:style>
 </w:styles>
 </file>

--- a/docs/gdrive_source/Tasks/Infrastructure Description v2.docx
+++ b/docs/gdrive_source/Tasks/Infrastructure Description v2.docx
@@ -131,7 +131,7 @@
           <w:szCs w:val="24"/>
           <w:rtl w:val="0"/>
         </w:rPr>
-        <w:t xml:space="preserve">: Resource Integration Coordinator, Documentation and knowledge base contact(s), </w:t>
+        <w:t xml:space="preserve">: Resource or Service Integration Coordinator, Documentation and knowledge base contact(s), </w:t>
       </w:r>
     </w:p>
     <w:p>
@@ -156,70 +156,28 @@
         <w:rPr>
           <w:rtl w:val="0"/>
         </w:rPr>
-        <w:t xml:space="preserve">ACCESS infrastructure that is visible to researchers, resource providers, developers, other ACCESS awardees, or the broader community must be described.  ACCESS resource providers, ACCESS projects, and other ACCESS affiliated online service providers (i.e. science gateways, etc.) enter basic information about their organization and then describe the infrastructure that they operate in the Cyberinfrastructure Description Repository (CiDeR). Audience relevant summaries of these descriptions are displayed in ACCESS websites.</w:t>
-      </w:r>
-    </w:p>
-    <w:p>
-      <w:pPr>
-        <w:rPr/>
-      </w:pPr>
-      <w:r>
-        <w:rPr>
-          <w:rtl w:val="0"/>
-        </w:rPr>
-      </w:r>
-    </w:p>
-    <w:p>
-      <w:pPr>
-        <w:rPr/>
-      </w:pPr>
-      <w:r>
-        <w:rPr>
-          <w:rtl w:val="0"/>
-        </w:rPr>
-        <w:t xml:space="preserve">Initial setup involves resource integration coordinators gaining administrator access to CiDeR so they can authorize others in their organization to enter and maintain infrastructure descriptions. This task should take ~½ hour. Organization staff enter initial descriptions and maintain accurate infrastructure descriptions in CiDeR. This task should take ~1 hour/year per resource.</w:t>
-      </w:r>
-    </w:p>
-    <w:p>
-      <w:pPr>
-        <w:rPr/>
-      </w:pPr>
-      <w:r>
-        <w:rPr>
-          <w:rtl w:val="0"/>
-        </w:rPr>
-      </w:r>
-    </w:p>
-    <w:p>
-      <w:pPr>
-        <w:rPr/>
-      </w:pPr>
-      <w:r>
-        <w:rPr>
-          <w:rtl w:val="0"/>
-        </w:rPr>
-        <w:t xml:space="preserve">This integration task replaces and improves the </w:t>
-      </w:r>
-      <w:hyperlink r:id="rId6">
-        <w:r>
-          <w:rPr>
-            <w:color w:val="1155cc"/>
-            <w:u w:val="single"/>
-            <w:rtl w:val="0"/>
-          </w:rPr>
-          <w:t xml:space="preserve">Infrastructure Description v1 task</w:t>
-        </w:r>
-      </w:hyperlink>
-      <w:r>
-        <w:rPr>
-          <w:rtl w:val="0"/>
-        </w:rPr>
-        <w:t xml:space="preserve">. Operators that completed the v1 task already completed this task.</w:t>
-      </w:r>
-      <w:r>
-        <w:rPr>
-          <w:rtl w:val="0"/>
-        </w:rPr>
+        <w:t xml:space="preserve">ACCESS infrastructure that is visible to researchers/users, resource providers, developers, between ACCESS projects, or the broader community must be described. ACCESS resource providers, ACCESS projects, and other ACCESS affiliated online service providers (i.e. science gateways, etc.) enter basic information about their organization and then describe the infrastructure that they operate in the Cyberinfrastructure Description Repository (CiDeR). Audience relevant summaries of these descriptions are displayed in different ACCESS websites.</w:t>
+      </w:r>
+    </w:p>
+    <w:p>
+      <w:pPr>
+        <w:rPr/>
+      </w:pPr>
+      <w:r>
+        <w:rPr>
+          <w:rtl w:val="0"/>
+        </w:rPr>
+      </w:r>
+    </w:p>
+    <w:p>
+      <w:pPr>
+        <w:rPr/>
+      </w:pPr>
+      <w:r>
+        <w:rPr>
+          <w:rtl w:val="0"/>
+        </w:rPr>
+        <w:t xml:space="preserve">Initial setup involves the integration coordinator obtaining administrator access to CiDeR so they can authorize others in their organization to enter and maintain infrastructure descriptions. This task should take ~½ hour. Organization staff enter initial descriptions and maintain accurate infrastructure descriptions in CiDeR. This task should take ~1 hour/year per infrastructure element.</w:t>
       </w:r>
     </w:p>
     <w:p>
@@ -282,7 +240,7 @@
         <w:rPr>
           <w:rtl w:val="0"/>
         </w:rPr>
-        <w:t xml:space="preserve"> section in the </w:t>
+        <w:t xml:space="preserve"> section in your </w:t>
       </w:r>
       <w:r>
         <w:rPr>
@@ -322,7 +280,7 @@
         </w:rPr>
         <w:t xml:space="preserve">Organization staff access CiDeR at </w:t>
       </w:r>
-      <w:hyperlink r:id="rId7">
+      <w:hyperlink r:id="rId6">
         <w:r>
           <w:rPr>
             <w:color w:val="1155cc"/>
@@ -366,44 +324,81 @@
         <w:rPr>
           <w:rtl w:val="0"/>
         </w:rPr>
-        <w:t xml:space="preserve">If your organization already has CiDeR/RDR access, skip to step C.</w:t>
-      </w:r>
-    </w:p>
-    <w:p>
-      <w:pPr>
-        <w:rPr/>
-      </w:pPr>
-      <w:r>
-        <w:rPr>
-          <w:rtl w:val="0"/>
-        </w:rPr>
-      </w:r>
-    </w:p>
-    <w:p>
-      <w:pPr>
-        <w:rPr/>
-      </w:pPr>
-      <w:r>
-        <w:rPr>
-          <w:rtl w:val="0"/>
-        </w:rPr>
-        <w:t xml:space="preserve">Submit a ticket with the Subject “New CiDeR Organization: at  </w:t>
-      </w:r>
-      <w:hyperlink r:id="rId8">
+        <w:t xml:space="preserve">If your organization already has CiDeR access, skip to step C.</w:t>
+      </w:r>
+    </w:p>
+    <w:p>
+      <w:pPr>
+        <w:rPr/>
+      </w:pPr>
+      <w:r>
+        <w:rPr>
+          <w:rtl w:val="0"/>
+        </w:rPr>
+      </w:r>
+    </w:p>
+    <w:p>
+      <w:pPr>
+        <w:rPr/>
+      </w:pPr>
+      <w:r>
+        <w:rPr>
+          <w:rtl w:val="0"/>
+        </w:rPr>
+        <w:t xml:space="preserve">Submit an </w:t>
+      </w:r>
+      <w:r>
+        <w:rPr>
+          <w:i w:val="1"/>
+          <w:rtl w:val="0"/>
+        </w:rPr>
+        <w:t xml:space="preserve">Integration and Operations Request</w:t>
+      </w:r>
+      <w:r>
+        <w:rPr>
+          <w:rtl w:val="0"/>
+        </w:rPr>
+        <w:t xml:space="preserve"> from </w:t>
+      </w:r>
+      <w:hyperlink r:id="rId7">
         <w:r>
           <w:rPr>
             <w:color w:val="1155cc"/>
             <w:u w:val="single"/>
             <w:rtl w:val="0"/>
           </w:rPr>
-          <w:t xml:space="preserve">https://support.access-ci.org/open-a-ticket</w:t>
+          <w:t xml:space="preserve">this page</w:t>
         </w:r>
       </w:hyperlink>
       <w:r>
         <w:rPr>
           <w:rtl w:val="0"/>
         </w:rPr>
-        <w:t xml:space="preserve">.</w:t>
+        <w:t xml:space="preserve"> </w:t>
+      </w:r>
+      <w:r>
+        <w:rPr>
+          <w:rtl w:val="0"/>
+        </w:rPr>
+        <w:t xml:space="preserve">with the Title “New CiDeR Organization” and the following information:</w:t>
+      </w:r>
+    </w:p>
+    <w:p>
+      <w:pPr>
+        <w:numPr>
+          <w:ilvl w:val="0"/>
+          <w:numId w:val="4"/>
+        </w:numPr>
+        <w:ind w:left="720" w:hanging="360"/>
+        <w:rPr>
+          <w:u w:val="none"/>
+        </w:rPr>
+      </w:pPr>
+      <w:r>
+        <w:rPr>
+          <w:rtl w:val="0"/>
+        </w:rPr>
+        <w:t xml:space="preserve">Organization logo URL or attached file</w:t>
       </w:r>
     </w:p>
     <w:p>
@@ -418,7 +413,7 @@
         <w:rPr>
           <w:rtl w:val="0"/>
         </w:rPr>
-        <w:t xml:space="preserve">Organization logo URL or attached file</w:t>
+        <w:t xml:space="preserve">Organization public URL</w:t>
       </w:r>
     </w:p>
     <w:p>
@@ -433,7 +428,7 @@
         <w:rPr>
           <w:rtl w:val="0"/>
         </w:rPr>
-        <w:t xml:space="preserve">Organization public URL</w:t>
+        <w:t xml:space="preserve">Organization PI/director name</w:t>
       </w:r>
     </w:p>
     <w:p>
@@ -448,7 +443,7 @@
         <w:rPr>
           <w:rtl w:val="0"/>
         </w:rPr>
-        <w:t xml:space="preserve">Organization PI/director name</w:t>
+        <w:t xml:space="preserve">Organization PI/director email address</w:t>
       </w:r>
     </w:p>
     <w:p>
@@ -463,21 +458,6 @@
         <w:rPr>
           <w:rtl w:val="0"/>
         </w:rPr>
-        <w:t xml:space="preserve">Organization PI/director email address</w:t>
-      </w:r>
-    </w:p>
-    <w:p>
-      <w:pPr>
-        <w:numPr>
-          <w:ilvl w:val="0"/>
-          <w:numId w:val="1"/>
-        </w:numPr>
-        <w:ind w:left="720" w:hanging="360"/>
-      </w:pPr>
-      <w:r>
-        <w:rPr>
-          <w:rtl w:val="0"/>
-        </w:rPr>
         <w:t xml:space="preserve">External Data Posting</w:t>
       </w:r>
     </w:p>
@@ -495,7 +475,7 @@
         </w:rPr>
         <w:t xml:space="preserve">Organization ID Type either </w:t>
       </w:r>
-      <w:hyperlink r:id="rId9">
+      <w:hyperlink r:id="rId8">
         <w:r>
           <w:rPr>
             <w:color w:val="1155cc"/>
@@ -511,7 +491,7 @@
         </w:rPr>
         <w:t xml:space="preserve"> or </w:t>
       </w:r>
-      <w:hyperlink r:id="rId10">
+      <w:hyperlink r:id="rId9">
         <w:r>
           <w:rPr>
             <w:color w:val="1155cc"/>
@@ -569,28 +549,28 @@
         <w:rPr>
           <w:rtl w:val="0"/>
         </w:rPr>
-        <w:t xml:space="preserve">The ACCESS usernames of individuals that will be CiDeR administrators for their organization. These individuals will be able to grant other individuals access to maintain infrastructure descriptions. A single individual can be the CiDeR administrator and the person entering and maintaining descriptions.</w:t>
-      </w:r>
-    </w:p>
-    <w:p>
-      <w:pPr>
-        <w:rPr/>
-      </w:pPr>
-      <w:r>
-        <w:rPr>
-          <w:rtl w:val="0"/>
-        </w:rPr>
-      </w:r>
-    </w:p>
-    <w:p>
-      <w:pPr>
-        <w:rPr/>
-      </w:pPr>
-      <w:r>
-        <w:rPr>
-          <w:rtl w:val="0"/>
-        </w:rPr>
-        <w:t xml:space="preserve">Submitted organization information will be entered by a CiDeR in a form as shown below and used to grant access to CiDeR administrators.</w:t>
+        <w:t xml:space="preserve">The ACCESS usernames of individuals that will be CiDeR administrators for your organization. These individuals will be able to grant other individuals access to maintain infrastructure descriptions. Persons can be both CiDeR administrators and the maintainers of descriptions.</w:t>
+      </w:r>
+    </w:p>
+    <w:p>
+      <w:pPr>
+        <w:rPr/>
+      </w:pPr>
+      <w:r>
+        <w:rPr>
+          <w:rtl w:val="0"/>
+        </w:rPr>
+      </w:r>
+    </w:p>
+    <w:p>
+      <w:pPr>
+        <w:rPr/>
+      </w:pPr>
+      <w:r>
+        <w:rPr>
+          <w:rtl w:val="0"/>
+        </w:rPr>
+        <w:t xml:space="preserve">Submitted organization information will be entered by a CiDeR administrator in a form as shown below and used to grant access to CiDeR administrators.</w:t>
       </w:r>
     </w:p>
     <w:p>
@@ -603,16 +583,16 @@
           <wp:inline distB="114300" distT="114300" distL="114300" distR="114300">
             <wp:extent cx="5943600" cy="12306300"/>
             <wp:effectExtent b="0" l="0" r="0" t="0"/>
-            <wp:docPr id="1" name="image1.png"/>
+            <wp:docPr id="1" name="image2.png"/>
             <a:graphic>
               <a:graphicData uri="http://schemas.openxmlformats.org/drawingml/2006/picture">
                 <pic:pic>
                   <pic:nvPicPr>
-                    <pic:cNvPr id="0" name="image1.png"/>
+                    <pic:cNvPr id="0" name="image2.png"/>
                     <pic:cNvPicPr preferRelativeResize="0"/>
                   </pic:nvPicPr>
                   <pic:blipFill>
-                    <a:blip r:embed="rId11"/>
+                    <a:blip r:embed="rId10"/>
                     <a:srcRect b="0" l="0" r="0" t="0"/>
                     <a:stretch>
                       <a:fillRect/>
@@ -675,7 +655,13 @@
         <w:rPr>
           <w:rtl w:val="0"/>
         </w:rPr>
-        <w:t xml:space="preserve">The resource integration coordinator grants other organization staff access to enter and maintain infrastructure descriptions:</w:t>
+        <w:t xml:space="preserve">After the integration coordinator has been granted CiDeR access they can</w:t>
+      </w:r>
+      <w:r>
+        <w:rPr>
+          <w:rtl w:val="0"/>
+        </w:rPr>
+        <w:t xml:space="preserve"> grant other organization staff access to enter and maintain infrastructure descriptions:</w:t>
       </w:r>
     </w:p>
     <w:p>
@@ -692,7 +678,7 @@
       <w:pPr>
         <w:numPr>
           <w:ilvl w:val="0"/>
-          <w:numId w:val="4"/>
+          <w:numId w:val="5"/>
         </w:numPr>
         <w:ind w:left="720" w:hanging="360"/>
       </w:pPr>
@@ -707,7 +693,7 @@
       <w:pPr>
         <w:numPr>
           <w:ilvl w:val="0"/>
-          <w:numId w:val="4"/>
+          <w:numId w:val="5"/>
         </w:numPr>
         <w:ind w:left="720" w:hanging="360"/>
       </w:pPr>
@@ -722,7 +708,7 @@
       <w:pPr>
         <w:numPr>
           <w:ilvl w:val="0"/>
-          <w:numId w:val="4"/>
+          <w:numId w:val="5"/>
         </w:numPr>
         <w:ind w:left="720" w:hanging="360"/>
       </w:pPr>
@@ -737,7 +723,7 @@
       <w:pPr>
         <w:numPr>
           <w:ilvl w:val="0"/>
-          <w:numId w:val="4"/>
+          <w:numId w:val="5"/>
         </w:numPr>
         <w:ind w:left="720" w:hanging="360"/>
       </w:pPr>
@@ -774,18 +760,18 @@
         <w:rPr>
           <w:rtl w:val="0"/>
         </w:rPr>
-        <w:t xml:space="preserve">Enter Resource Descriptions</w:t>
-      </w:r>
-    </w:p>
-    <w:p>
-      <w:pPr>
-        <w:rPr/>
-      </w:pPr>
-      <w:r>
-        <w:rPr>
-          <w:rtl w:val="0"/>
-        </w:rPr>
-        <w:t xml:space="preserve">Organization staff enter new infrastructure as detailed in the Quick Start Guide and User Guide:</w:t>
+        <w:t xml:space="preserve">Enter Infrastructure Descriptions</w:t>
+      </w:r>
+    </w:p>
+    <w:p>
+      <w:pPr>
+        <w:rPr/>
+      </w:pPr>
+      <w:r>
+        <w:rPr>
+          <w:rtl w:val="0"/>
+        </w:rPr>
+        <w:t xml:space="preserve">Organization staff enter new infrastructure descriptions as detailed in the Quick Start Guide and User Guide:</w:t>
       </w:r>
     </w:p>
     <w:p>
@@ -793,7 +779,7 @@
         <w:ind w:firstLine="720"/>
         <w:rPr/>
       </w:pPr>
-      <w:hyperlink r:id="rId12">
+      <w:hyperlink r:id="rId11">
         <w:r>
           <w:rPr>
             <w:color w:val="1155cc"/>
@@ -857,7 +843,7 @@
         <w:rPr>
           <w:rtl w:val="0"/>
         </w:rPr>
-        <w:t xml:space="preserve">Click on your “Add a Resource” to add a new resource, or click on a resource name if your resource already exists.</w:t>
+        <w:t xml:space="preserve">Click on “Add a Resource” to add a new resource, or click on a resource name to edit an existing resource.</w:t>
       </w:r>
     </w:p>
     <w:p>
@@ -882,27 +868,25 @@
           <w:numId w:val="2"/>
         </w:numPr>
         <w:ind w:left="720" w:hanging="360"/>
-      </w:pPr>
-      <w:r>
-        <w:rPr>
-          <w:rtl w:val="0"/>
-        </w:rPr>
-        <w:t xml:space="preserve">Select a “Resource Type” at the bottom of the screen and “Create Resource”</w:t>
-      </w:r>
-    </w:p>
-    <w:p>
-      <w:pPr>
-        <w:numPr>
-          <w:ilvl w:val="0"/>
-          <w:numId w:val="2"/>
-        </w:numPr>
-        <w:ind w:left="720" w:hanging="360"/>
-      </w:pPr>
-      <w:r>
-        <w:rPr>
-          <w:rtl w:val="0"/>
-        </w:rPr>
-        <w:t xml:space="preserve">Enter as much information as possible in this second form and at least the minimum requested information listed in the table below:</w:t>
+        <w:rPr>
+          <w:u w:val="none"/>
+        </w:rPr>
+      </w:pPr>
+      <w:r>
+        <w:rPr>
+          <w:rtl w:val="0"/>
+        </w:rPr>
+        <w:t xml:space="preserve">Select Resource Features as follows:</w:t>
+      </w:r>
+    </w:p>
+    <w:p>
+      <w:pPr>
+        <w:rPr/>
+      </w:pPr>
+      <w:r>
+        <w:rPr>
+          <w:rtl w:val="0"/>
+        </w:rPr>
       </w:r>
     </w:p>
     <w:p>
@@ -918,7 +902,7 @@
     <w:tbl>
       <w:tblPr>
         <w:tblStyle w:val="Table1"/>
-        <w:tblW w:w="10500.0" w:type="dxa"/>
+        <w:tblW w:w="12120.0" w:type="dxa"/>
         <w:jc w:val="center"/>
         <w:tblBorders>
           <w:top w:color="000000" w:space="0" w:sz="8" w:val="single"/>
@@ -932,14 +916,12 @@
         <w:tblLook w:val="0600"/>
       </w:tblPr>
       <w:tblGrid>
-        <w:gridCol w:w="3500"/>
-        <w:gridCol w:w="3500"/>
-        <w:gridCol w:w="3500"/>
+        <w:gridCol w:w="4005"/>
+        <w:gridCol w:w="8115"/>
         <w:tblGridChange w:id="0">
           <w:tblGrid>
-            <w:gridCol w:w="3500"/>
-            <w:gridCol w:w="3500"/>
-            <w:gridCol w:w="3500"/>
+            <w:gridCol w:w="4005"/>
+            <w:gridCol w:w="8115"/>
           </w:tblGrid>
         </w:tblGridChange>
       </w:tblGrid>
@@ -961,21 +943,8 @@
           </w:tcPr>
           <w:p>
             <w:pPr>
-              <w:keepNext w:val="0"/>
-              <w:keepLines w:val="0"/>
-              <w:pageBreakBefore w:val="0"/>
-              <w:widowControl w:val="0"/>
-              <w:pBdr>
-                <w:top w:space="0" w:sz="0" w:val="nil"/>
-                <w:left w:space="0" w:sz="0" w:val="nil"/>
-                <w:bottom w:space="0" w:sz="0" w:val="nil"/>
-                <w:right w:space="0" w:sz="0" w:val="nil"/>
-                <w:between w:space="0" w:sz="0" w:val="nil"/>
-              </w:pBdr>
-              <w:shd w:fill="auto" w:val="clear"/>
-              <w:spacing w:after="0" w:before="0" w:line="240" w:lineRule="auto"/>
-              <w:ind w:left="0" w:right="0" w:firstLine="0"/>
-              <w:jc w:val="left"/>
+              <w:widowControl w:val="0"/>
+              <w:spacing w:line="240" w:lineRule="auto"/>
               <w:rPr>
                 <w:b w:val="1"/>
               </w:rPr>
@@ -985,7 +954,7 @@
                 <w:b w:val="1"/>
                 <w:rtl w:val="0"/>
               </w:rPr>
-              <w:t xml:space="preserve">Field Name</w:t>
+              <w:t xml:space="preserve">Applicable Resource Type</w:t>
             </w:r>
           </w:p>
         </w:tc>
@@ -1002,21 +971,8 @@
           </w:tcPr>
           <w:p>
             <w:pPr>
-              <w:keepNext w:val="0"/>
-              <w:keepLines w:val="0"/>
-              <w:pageBreakBefore w:val="0"/>
-              <w:widowControl w:val="0"/>
-              <w:pBdr>
-                <w:top w:space="0" w:sz="0" w:val="nil"/>
-                <w:left w:space="0" w:sz="0" w:val="nil"/>
-                <w:bottom w:space="0" w:sz="0" w:val="nil"/>
-                <w:right w:space="0" w:sz="0" w:val="nil"/>
-                <w:between w:space="0" w:sz="0" w:val="nil"/>
-              </w:pBdr>
-              <w:shd w:fill="auto" w:val="clear"/>
-              <w:spacing w:after="0" w:before="0" w:line="240" w:lineRule="auto"/>
-              <w:ind w:left="0" w:right="0" w:firstLine="0"/>
-              <w:jc w:val="left"/>
+              <w:widowControl w:val="0"/>
+              <w:spacing w:line="240" w:lineRule="auto"/>
               <w:rPr>
                 <w:b w:val="1"/>
               </w:rPr>
@@ -1026,48 +982,7 @@
                 <w:b w:val="1"/>
                 <w:rtl w:val="0"/>
               </w:rPr>
-              <w:t xml:space="preserve">Applicable Resource Type</w:t>
-            </w:r>
-          </w:p>
-        </w:tc>
-        <w:tc>
-          <w:tcPr>
-            <w:shd w:fill="auto" w:val="clear"/>
-            <w:tcMar>
-              <w:top w:w="100.0" w:type="dxa"/>
-              <w:left w:w="100.0" w:type="dxa"/>
-              <w:bottom w:w="100.0" w:type="dxa"/>
-              <w:right w:w="100.0" w:type="dxa"/>
-            </w:tcMar>
-            <w:vAlign w:val="top"/>
-          </w:tcPr>
-          <w:p>
-            <w:pPr>
-              <w:keepNext w:val="0"/>
-              <w:keepLines w:val="0"/>
-              <w:pageBreakBefore w:val="0"/>
-              <w:widowControl w:val="0"/>
-              <w:pBdr>
-                <w:top w:space="0" w:sz="0" w:val="nil"/>
-                <w:left w:space="0" w:sz="0" w:val="nil"/>
-                <w:bottom w:space="0" w:sz="0" w:val="nil"/>
-                <w:right w:space="0" w:sz="0" w:val="nil"/>
-                <w:between w:space="0" w:sz="0" w:val="nil"/>
-              </w:pBdr>
-              <w:shd w:fill="auto" w:val="clear"/>
-              <w:spacing w:after="0" w:before="0" w:line="240" w:lineRule="auto"/>
-              <w:ind w:left="0" w:right="0" w:firstLine="0"/>
-              <w:jc w:val="left"/>
-              <w:rPr>
-                <w:b w:val="1"/>
-              </w:rPr>
-            </w:pPr>
-            <w:r>
-              <w:rPr>
-                <w:b w:val="1"/>
-                <w:rtl w:val="0"/>
-              </w:rPr>
-              <w:t xml:space="preserve">Notes</w:t>
+              <w:t xml:space="preserve">Features</w:t>
             </w:r>
           </w:p>
         </w:tc>
@@ -1090,28 +1005,15 @@
           </w:tcPr>
           <w:p>
             <w:pPr>
-              <w:keepNext w:val="0"/>
-              <w:keepLines w:val="0"/>
-              <w:pageBreakBefore w:val="0"/>
-              <w:widowControl w:val="0"/>
-              <w:pBdr>
-                <w:top w:space="0" w:sz="0" w:val="nil"/>
-                <w:left w:space="0" w:sz="0" w:val="nil"/>
-                <w:bottom w:space="0" w:sz="0" w:val="nil"/>
-                <w:right w:space="0" w:sz="0" w:val="nil"/>
-                <w:between w:space="0" w:sz="0" w:val="nil"/>
-              </w:pBdr>
-              <w:shd w:fill="auto" w:val="clear"/>
-              <w:spacing w:after="0" w:before="0" w:line="240" w:lineRule="auto"/>
-              <w:ind w:left="0" w:right="0" w:firstLine="0"/>
-              <w:jc w:val="left"/>
+              <w:widowControl w:val="0"/>
+              <w:spacing w:line="240" w:lineRule="auto"/>
               <w:rPr/>
             </w:pPr>
             <w:r>
               <w:rPr>
                 <w:rtl w:val="0"/>
               </w:rPr>
-              <w:t xml:space="preserve">NodeCount</w:t>
+              <w:t xml:space="preserve">Compute, Cloud, Storage</w:t>
             </w:r>
           </w:p>
         </w:tc>
@@ -1128,66 +1030,84 @@
           </w:tcPr>
           <w:p>
             <w:pPr>
-              <w:keepNext w:val="0"/>
-              <w:keepLines w:val="0"/>
-              <w:pageBreakBefore w:val="0"/>
-              <w:widowControl w:val="0"/>
-              <w:pBdr>
-                <w:top w:space="0" w:sz="0" w:val="nil"/>
-                <w:left w:space="0" w:sz="0" w:val="nil"/>
-                <w:bottom w:space="0" w:sz="0" w:val="nil"/>
-                <w:right w:space="0" w:sz="0" w:val="nil"/>
-                <w:between w:space="0" w:sz="0" w:val="nil"/>
-              </w:pBdr>
-              <w:shd w:fill="auto" w:val="clear"/>
-              <w:spacing w:after="0" w:before="0" w:line="240" w:lineRule="auto"/>
-              <w:ind w:left="0" w:right="0" w:firstLine="0"/>
-              <w:jc w:val="left"/>
+              <w:widowControl w:val="0"/>
+              <w:spacing w:line="240" w:lineRule="auto"/>
               <w:rPr/>
             </w:pPr>
             <w:r>
               <w:rPr>
                 <w:rtl w:val="0"/>
               </w:rPr>
-              <w:t xml:space="preserve">Compute, Cloud</w:t>
-            </w:r>
-          </w:p>
-        </w:tc>
-        <w:tc>
-          <w:tcPr>
-            <w:shd w:fill="auto" w:val="clear"/>
-            <w:tcMar>
-              <w:top w:w="100.0" w:type="dxa"/>
-              <w:left w:w="100.0" w:type="dxa"/>
-              <w:bottom w:w="100.0" w:type="dxa"/>
-              <w:right w:w="100.0" w:type="dxa"/>
-            </w:tcMar>
-            <w:vAlign w:val="top"/>
-          </w:tcPr>
-          <w:p>
-            <w:pPr>
-              <w:keepNext w:val="0"/>
-              <w:keepLines w:val="0"/>
-              <w:pageBreakBefore w:val="0"/>
-              <w:widowControl w:val="0"/>
-              <w:pBdr>
-                <w:top w:space="0" w:sz="0" w:val="nil"/>
-                <w:left w:space="0" w:sz="0" w:val="nil"/>
-                <w:bottom w:space="0" w:sz="0" w:val="nil"/>
-                <w:right w:space="0" w:sz="0" w:val="nil"/>
-                <w:between w:space="0" w:sz="0" w:val="nil"/>
-              </w:pBdr>
-              <w:shd w:fill="auto" w:val="clear"/>
-              <w:spacing w:after="0" w:before="0" w:line="240" w:lineRule="auto"/>
-              <w:ind w:left="0" w:right="0" w:firstLine="0"/>
-              <w:jc w:val="left"/>
+              <w:t xml:space="preserve">Select from the following features:</w:t>
+              <w:br w:type="textWrapping"/>
+              <w:t xml:space="preserve">- Sensitive data support</w:t>
+              <w:br w:type="textWrapping"/>
+              <w:t xml:space="preserve">- Community software areas for users</w:t>
+            </w:r>
+          </w:p>
+          <w:p>
+            <w:pPr>
+              <w:widowControl w:val="0"/>
+              <w:spacing w:line="240" w:lineRule="auto"/>
               <w:rPr/>
             </w:pPr>
             <w:r>
               <w:rPr>
                 <w:rtl w:val="0"/>
               </w:rPr>
-              <w:t xml:space="preserve">For cloud record the number of controller nodes.</w:t>
+              <w:t xml:space="preserve">- Visualization support</w:t>
+            </w:r>
+          </w:p>
+          <w:p>
+            <w:pPr>
+              <w:widowControl w:val="0"/>
+              <w:spacing w:line="240" w:lineRule="auto"/>
+              <w:rPr/>
+            </w:pPr>
+            <w:r>
+              <w:rPr>
+                <w:rtl w:val="0"/>
+              </w:rPr>
+              <w:t xml:space="preserve">- Advanced reservation support</w:t>
+            </w:r>
+          </w:p>
+          <w:p>
+            <w:pPr>
+              <w:widowControl w:val="0"/>
+              <w:spacing w:line="240" w:lineRule="auto"/>
+              <w:rPr/>
+            </w:pPr>
+            <w:r>
+              <w:rPr>
+                <w:rtl w:val="0"/>
+              </w:rPr>
+              <w:t xml:space="preserve">- Discounted preemptible queue support</w:t>
+            </w:r>
+          </w:p>
+          <w:p>
+            <w:pPr>
+              <w:widowControl w:val="0"/>
+              <w:spacing w:line="240" w:lineRule="auto"/>
+              <w:rPr/>
+            </w:pPr>
+            <w:r>
+              <w:rPr>
+                <w:rtl w:val="0"/>
+              </w:rPr>
+              <w:t xml:space="preserve">- CONECTnet attached</w:t>
+            </w:r>
+          </w:p>
+          <w:p>
+            <w:pPr>
+              <w:widowControl w:val="0"/>
+              <w:spacing w:line="240" w:lineRule="auto"/>
+              <w:rPr/>
+            </w:pPr>
+            <w:r>
+              <w:rPr>
+                <w:rtl w:val="0"/>
+              </w:rPr>
+              <w:t xml:space="preserve">- Internal resource not visible to users</w:t>
             </w:r>
           </w:p>
         </w:tc>
@@ -1218,7 +1138,7 @@
               <w:rPr>
                 <w:rtl w:val="0"/>
               </w:rPr>
-              <w:t xml:space="preserve">CPUCountPerNode</w:t>
+              <w:t xml:space="preserve">Compute, Cloud, Storage</w:t>
             </w:r>
           </w:p>
         </w:tc>
@@ -1235,66 +1155,15 @@
           </w:tcPr>
           <w:p>
             <w:pPr>
-              <w:keepNext w:val="0"/>
-              <w:keepLines w:val="0"/>
-              <w:pageBreakBefore w:val="0"/>
-              <w:widowControl w:val="0"/>
-              <w:pBdr>
-                <w:top w:space="0" w:sz="0" w:val="nil"/>
-                <w:left w:space="0" w:sz="0" w:val="nil"/>
-                <w:bottom w:space="0" w:sz="0" w:val="nil"/>
-                <w:right w:space="0" w:sz="0" w:val="nil"/>
-                <w:between w:space="0" w:sz="0" w:val="nil"/>
-              </w:pBdr>
-              <w:shd w:fill="auto" w:val="clear"/>
-              <w:spacing w:after="0" w:before="0" w:line="240" w:lineRule="auto"/>
-              <w:ind w:left="0" w:right="0" w:firstLine="0"/>
-              <w:jc w:val="left"/>
+              <w:widowControl w:val="0"/>
+              <w:spacing w:line="240" w:lineRule="auto"/>
               <w:rPr/>
             </w:pPr>
             <w:r>
               <w:rPr>
                 <w:rtl w:val="0"/>
               </w:rPr>
-              <w:t xml:space="preserve">Compute, Cloud</w:t>
-            </w:r>
-          </w:p>
-        </w:tc>
-        <w:tc>
-          <w:tcPr>
-            <w:shd w:fill="auto" w:val="clear"/>
-            <w:tcMar>
-              <w:top w:w="100.0" w:type="dxa"/>
-              <w:left w:w="100.0" w:type="dxa"/>
-              <w:bottom w:w="100.0" w:type="dxa"/>
-              <w:right w:w="100.0" w:type="dxa"/>
-            </w:tcMar>
-            <w:vAlign w:val="top"/>
-          </w:tcPr>
-          <w:p>
-            <w:pPr>
-              <w:keepNext w:val="0"/>
-              <w:keepLines w:val="0"/>
-              <w:pageBreakBefore w:val="0"/>
-              <w:widowControl w:val="0"/>
-              <w:pBdr>
-                <w:top w:space="0" w:sz="0" w:val="nil"/>
-                <w:left w:space="0" w:sz="0" w:val="nil"/>
-                <w:bottom w:space="0" w:sz="0" w:val="nil"/>
-                <w:right w:space="0" w:sz="0" w:val="nil"/>
-                <w:between w:space="0" w:sz="0" w:val="nil"/>
-              </w:pBdr>
-              <w:shd w:fill="auto" w:val="clear"/>
-              <w:spacing w:after="0" w:before="0" w:line="240" w:lineRule="auto"/>
-              <w:ind w:left="0" w:right="0" w:firstLine="0"/>
-              <w:jc w:val="left"/>
-              <w:rPr/>
-            </w:pPr>
-            <w:r>
-              <w:rPr>
-                <w:rtl w:val="0"/>
-              </w:rPr>
-              <w:t xml:space="preserve">For heterogeneous clusters use the mean value per node</w:t>
+              <w:t xml:space="preserve">If your resource supports science gateways select features starting with “Science Gateway *”.</w:t>
             </w:r>
           </w:p>
         </w:tc>
@@ -1325,7 +1194,7 @@
               <w:rPr>
                 <w:rtl w:val="0"/>
               </w:rPr>
-              <w:t xml:space="preserve">MemoryPerCPUGB</w:t>
+              <w:t xml:space="preserve">Online Services</w:t>
             </w:r>
           </w:p>
         </w:tc>
@@ -1350,21 +1219,9 @@
               <w:rPr>
                 <w:rtl w:val="0"/>
               </w:rPr>
-              <w:t xml:space="preserve">Compute, Cloud</w:t>
-            </w:r>
-          </w:p>
-        </w:tc>
-        <w:tc>
-          <w:tcPr>
-            <w:shd w:fill="auto" w:val="clear"/>
-            <w:tcMar>
-              <w:top w:w="100.0" w:type="dxa"/>
-              <w:left w:w="100.0" w:type="dxa"/>
-              <w:bottom w:w="100.0" w:type="dxa"/>
-              <w:right w:w="100.0" w:type="dxa"/>
-            </w:tcMar>
-            <w:vAlign w:val="top"/>
-          </w:tcPr>
+              <w:t xml:space="preserve">Select from the following features:</w:t>
+            </w:r>
+          </w:p>
           <w:p>
             <w:pPr>
               <w:widowControl w:val="0"/>
@@ -1375,7 +1232,46 @@
               <w:rPr>
                 <w:rtl w:val="0"/>
               </w:rPr>
-              <w:t xml:space="preserve">For heterogeneous clusters use the mean value per node</w:t>
+              <w:t xml:space="preserve">- ACCESS Online Services for users</w:t>
+            </w:r>
+          </w:p>
+          <w:p>
+            <w:pPr>
+              <w:widowControl w:val="0"/>
+              <w:spacing w:line="240" w:lineRule="auto"/>
+              <w:rPr/>
+            </w:pPr>
+            <w:r>
+              <w:rPr>
+                <w:rtl w:val="0"/>
+              </w:rPr>
+              <w:t xml:space="preserve">- ACCESS Online Services for resource providers</w:t>
+            </w:r>
+          </w:p>
+          <w:p>
+            <w:pPr>
+              <w:widowControl w:val="0"/>
+              <w:spacing w:line="240" w:lineRule="auto"/>
+              <w:rPr/>
+            </w:pPr>
+            <w:r>
+              <w:rPr>
+                <w:rtl w:val="0"/>
+              </w:rPr>
+              <w:t xml:space="preserve">- ACCESS Online Services for developers</w:t>
+            </w:r>
+          </w:p>
+          <w:p>
+            <w:pPr>
+              <w:widowControl w:val="0"/>
+              <w:spacing w:line="240" w:lineRule="auto"/>
+              <w:rPr/>
+            </w:pPr>
+            <w:r>
+              <w:rPr>
+                <w:rtl w:val="0"/>
+              </w:rPr>
+              <w:t xml:space="preserve">- ACCESS Online Services for ACCESS projects</w:t>
             </w:r>
           </w:p>
         </w:tc>
@@ -1406,7 +1302,7 @@
               <w:rPr>
                 <w:rtl w:val="0"/>
               </w:rPr>
-              <w:t xml:space="preserve">PeakTeraflops</w:t>
+              <w:t xml:space="preserve">Science Gateway Online Services</w:t>
             </w:r>
           </w:p>
         </w:tc>
@@ -1423,6 +1319,142 @@
           </w:tcPr>
           <w:p>
             <w:pPr>
+              <w:widowControl w:val="0"/>
+              <w:spacing w:line="240" w:lineRule="auto"/>
+              <w:rPr/>
+            </w:pPr>
+            <w:r>
+              <w:rPr>
+                <w:rtl w:val="0"/>
+              </w:rPr>
+              <w:t xml:space="preserve">This feature designates a registered Online Service as a science gateway:</w:t>
+            </w:r>
+          </w:p>
+          <w:p>
+            <w:pPr>
+              <w:widowControl w:val="0"/>
+              <w:spacing w:line="240" w:lineRule="auto"/>
+              <w:rPr/>
+            </w:pPr>
+            <w:r>
+              <w:rPr>
+                <w:rtl w:val="0"/>
+              </w:rPr>
+              <w:t xml:space="preserve">- ACCESS Integrated Science Gateways</w:t>
+            </w:r>
+          </w:p>
+        </w:tc>
+      </w:tr>
+    </w:tbl>
+    <w:p>
+      <w:pPr>
+        <w:rPr/>
+      </w:pPr>
+      <w:r>
+        <w:rPr>
+          <w:rtl w:val="0"/>
+        </w:rPr>
+      </w:r>
+    </w:p>
+    <w:p>
+      <w:pPr>
+        <w:numPr>
+          <w:ilvl w:val="0"/>
+          <w:numId w:val="2"/>
+        </w:numPr>
+        <w:ind w:left="720" w:hanging="360"/>
+      </w:pPr>
+      <w:r>
+        <w:rPr>
+          <w:rtl w:val="0"/>
+        </w:rPr>
+        <w:t xml:space="preserve">Select a “Resource Type” at the bottom of the screen and “Create Resource”</w:t>
+      </w:r>
+    </w:p>
+    <w:p>
+      <w:pPr>
+        <w:numPr>
+          <w:ilvl w:val="0"/>
+          <w:numId w:val="2"/>
+        </w:numPr>
+        <w:ind w:left="720" w:hanging="360"/>
+      </w:pPr>
+      <w:r>
+        <w:rPr>
+          <w:rtl w:val="0"/>
+        </w:rPr>
+        <w:t xml:space="preserve">For Compute, Cloud, and Storage type resources, enter as much information as possible in this second form and the following </w:t>
+      </w:r>
+      <w:r>
+        <w:rPr>
+          <w:b w:val="1"/>
+          <w:rtl w:val="0"/>
+        </w:rPr>
+        <w:t xml:space="preserve">minimum required information</w:t>
+      </w:r>
+      <w:r>
+        <w:rPr>
+          <w:rtl w:val="0"/>
+        </w:rPr>
+        <w:t xml:space="preserve">:</w:t>
+      </w:r>
+    </w:p>
+    <w:p>
+      <w:pPr>
+        <w:rPr/>
+      </w:pPr>
+      <w:r>
+        <w:rPr>
+          <w:rtl w:val="0"/>
+        </w:rPr>
+      </w:r>
+    </w:p>
+    <w:tbl>
+      <w:tblPr>
+        <w:tblStyle w:val="Table2"/>
+        <w:tblW w:w="12045.0" w:type="dxa"/>
+        <w:jc w:val="center"/>
+        <w:tblBorders>
+          <w:top w:color="000000" w:space="0" w:sz="8" w:val="single"/>
+          <w:left w:color="000000" w:space="0" w:sz="8" w:val="single"/>
+          <w:bottom w:color="000000" w:space="0" w:sz="8" w:val="single"/>
+          <w:right w:color="000000" w:space="0" w:sz="8" w:val="single"/>
+          <w:insideH w:color="000000" w:space="0" w:sz="8" w:val="single"/>
+          <w:insideV w:color="000000" w:space="0" w:sz="8" w:val="single"/>
+        </w:tblBorders>
+        <w:tblLayout w:type="fixed"/>
+        <w:tblLook w:val="0600"/>
+      </w:tblPr>
+      <w:tblGrid>
+        <w:gridCol w:w="2775"/>
+        <w:gridCol w:w="2025"/>
+        <w:gridCol w:w="7245"/>
+        <w:tblGridChange w:id="0">
+          <w:tblGrid>
+            <w:gridCol w:w="2775"/>
+            <w:gridCol w:w="2025"/>
+            <w:gridCol w:w="7245"/>
+          </w:tblGrid>
+        </w:tblGridChange>
+      </w:tblGrid>
+      <w:tr>
+        <w:trPr>
+          <w:cantSplit w:val="0"/>
+          <w:tblHeader w:val="0"/>
+        </w:trPr>
+        <w:tc>
+          <w:tcPr>
+            <w:shd w:fill="auto" w:val="clear"/>
+            <w:tcMar>
+              <w:top w:w="100.0" w:type="dxa"/>
+              <w:left w:w="100.0" w:type="dxa"/>
+              <w:bottom w:w="100.0" w:type="dxa"/>
+              <w:right w:w="100.0" w:type="dxa"/>
+            </w:tcMar>
+            <w:vAlign w:val="top"/>
+          </w:tcPr>
+          <w:p>
+            <w:pPr>
               <w:keepNext w:val="0"/>
               <w:keepLines w:val="0"/>
               <w:pageBreakBefore w:val="0"/>
@@ -1438,13 +1470,16 @@
               <w:spacing w:after="0" w:before="0" w:line="240" w:lineRule="auto"/>
               <w:ind w:left="0" w:right="0" w:firstLine="0"/>
               <w:jc w:val="left"/>
-              <w:rPr/>
-            </w:pPr>
-            <w:r>
-              <w:rPr>
-                <w:rtl w:val="0"/>
-              </w:rPr>
-              <w:t xml:space="preserve">Compute</w:t>
+              <w:rPr>
+                <w:b w:val="1"/>
+              </w:rPr>
+            </w:pPr>
+            <w:r>
+              <w:rPr>
+                <w:b w:val="1"/>
+                <w:rtl w:val="0"/>
+              </w:rPr>
+              <w:t xml:space="preserve">Field Name</w:t>
             </w:r>
           </w:p>
         </w:tc>
@@ -1476,13 +1511,57 @@
               <w:spacing w:after="0" w:before="0" w:line="240" w:lineRule="auto"/>
               <w:ind w:left="0" w:right="0" w:firstLine="0"/>
               <w:jc w:val="left"/>
-              <w:rPr/>
-            </w:pPr>
-            <w:r>
-              <w:rPr>
-                <w:rtl w:val="0"/>
-              </w:rPr>
-              <w:t xml:space="preserve">Leave blank if unknown</w:t>
+              <w:rPr>
+                <w:b w:val="1"/>
+              </w:rPr>
+            </w:pPr>
+            <w:r>
+              <w:rPr>
+                <w:b w:val="1"/>
+                <w:rtl w:val="0"/>
+              </w:rPr>
+              <w:t xml:space="preserve">Applicable Resource Type</w:t>
+            </w:r>
+          </w:p>
+        </w:tc>
+        <w:tc>
+          <w:tcPr>
+            <w:shd w:fill="auto" w:val="clear"/>
+            <w:tcMar>
+              <w:top w:w="100.0" w:type="dxa"/>
+              <w:left w:w="100.0" w:type="dxa"/>
+              <w:bottom w:w="100.0" w:type="dxa"/>
+              <w:right w:w="100.0" w:type="dxa"/>
+            </w:tcMar>
+            <w:vAlign w:val="top"/>
+          </w:tcPr>
+          <w:p>
+            <w:pPr>
+              <w:keepNext w:val="0"/>
+              <w:keepLines w:val="0"/>
+              <w:pageBreakBefore w:val="0"/>
+              <w:widowControl w:val="0"/>
+              <w:pBdr>
+                <w:top w:space="0" w:sz="0" w:val="nil"/>
+                <w:left w:space="0" w:sz="0" w:val="nil"/>
+                <w:bottom w:space="0" w:sz="0" w:val="nil"/>
+                <w:right w:space="0" w:sz="0" w:val="nil"/>
+                <w:between w:space="0" w:sz="0" w:val="nil"/>
+              </w:pBdr>
+              <w:shd w:fill="auto" w:val="clear"/>
+              <w:spacing w:after="0" w:before="0" w:line="240" w:lineRule="auto"/>
+              <w:ind w:left="0" w:right="0" w:firstLine="0"/>
+              <w:jc w:val="left"/>
+              <w:rPr>
+                <w:b w:val="1"/>
+              </w:rPr>
+            </w:pPr>
+            <w:r>
+              <w:rPr>
+                <w:b w:val="1"/>
+                <w:rtl w:val="0"/>
+              </w:rPr>
+              <w:t xml:space="preserve">Notes</w:t>
             </w:r>
           </w:p>
         </w:tc>
@@ -1505,15 +1584,28 @@
           </w:tcPr>
           <w:p>
             <w:pPr>
-              <w:widowControl w:val="0"/>
-              <w:spacing w:line="240" w:lineRule="auto"/>
+              <w:keepNext w:val="0"/>
+              <w:keepLines w:val="0"/>
+              <w:pageBreakBefore w:val="0"/>
+              <w:widowControl w:val="0"/>
+              <w:pBdr>
+                <w:top w:space="0" w:sz="0" w:val="nil"/>
+                <w:left w:space="0" w:sz="0" w:val="nil"/>
+                <w:bottom w:space="0" w:sz="0" w:val="nil"/>
+                <w:right w:space="0" w:sz="0" w:val="nil"/>
+                <w:between w:space="0" w:sz="0" w:val="nil"/>
+              </w:pBdr>
+              <w:shd w:fill="auto" w:val="clear"/>
+              <w:spacing w:after="0" w:before="0" w:line="240" w:lineRule="auto"/>
+              <w:ind w:left="0" w:right="0" w:firstLine="0"/>
+              <w:jc w:val="left"/>
               <w:rPr/>
             </w:pPr>
             <w:r>
               <w:rPr>
                 <w:rtl w:val="0"/>
               </w:rPr>
-              <w:t xml:space="preserve">DiskSizeTB</w:t>
+              <w:t xml:space="preserve">NodeCount</w:t>
             </w:r>
           </w:p>
         </w:tc>
@@ -1551,7 +1643,7 @@
               <w:rPr>
                 <w:rtl w:val="0"/>
               </w:rPr>
-              <w:t xml:space="preserve">Compute</w:t>
+              <w:t xml:space="preserve">Compute, Cloud</w:t>
             </w:r>
           </w:p>
         </w:tc>
@@ -1568,15 +1660,28 @@
           </w:tcPr>
           <w:p>
             <w:pPr>
-              <w:widowControl w:val="0"/>
-              <w:spacing w:line="240" w:lineRule="auto"/>
+              <w:keepNext w:val="0"/>
+              <w:keepLines w:val="0"/>
+              <w:pageBreakBefore w:val="0"/>
+              <w:widowControl w:val="0"/>
+              <w:pBdr>
+                <w:top w:space="0" w:sz="0" w:val="nil"/>
+                <w:left w:space="0" w:sz="0" w:val="nil"/>
+                <w:bottom w:space="0" w:sz="0" w:val="nil"/>
+                <w:right w:space="0" w:sz="0" w:val="nil"/>
+                <w:between w:space="0" w:sz="0" w:val="nil"/>
+              </w:pBdr>
+              <w:shd w:fill="auto" w:val="clear"/>
+              <w:spacing w:after="0" w:before="0" w:line="240" w:lineRule="auto"/>
+              <w:ind w:left="0" w:right="0" w:firstLine="0"/>
+              <w:jc w:val="left"/>
               <w:rPr/>
             </w:pPr>
             <w:r>
               <w:rPr>
                 <w:rtl w:val="0"/>
               </w:rPr>
-              <w:t xml:space="preserve">For heterogeneous clusters use the mean value per node</w:t>
+              <w:t xml:space="preserve">For cloud record the number of controller nodes.</w:t>
             </w:r>
           </w:p>
         </w:tc>
@@ -1607,7 +1712,7 @@
               <w:rPr>
                 <w:rtl w:val="0"/>
               </w:rPr>
-              <w:t xml:space="preserve">FileSpaceTB</w:t>
+              <w:t xml:space="preserve">CPUCountPerNode</w:t>
             </w:r>
           </w:p>
         </w:tc>
@@ -1645,7 +1750,7 @@
               <w:rPr>
                 <w:rtl w:val="0"/>
               </w:rPr>
-              <w:t xml:space="preserve">Compute, Storage, Cloud</w:t>
+              <w:t xml:space="preserve">Compute, Cloud</w:t>
             </w:r>
           </w:p>
         </w:tc>
@@ -1683,22 +1788,401 @@
               <w:rPr>
                 <w:rtl w:val="0"/>
               </w:rPr>
+              <w:t xml:space="preserve">For heterogeneous clusters use the mean value per node</w:t>
+            </w:r>
+          </w:p>
+        </w:tc>
+      </w:tr>
+      <w:tr>
+        <w:trPr>
+          <w:cantSplit w:val="0"/>
+          <w:tblHeader w:val="0"/>
+        </w:trPr>
+        <w:tc>
+          <w:tcPr>
+            <w:shd w:fill="auto" w:val="clear"/>
+            <w:tcMar>
+              <w:top w:w="100.0" w:type="dxa"/>
+              <w:left w:w="100.0" w:type="dxa"/>
+              <w:bottom w:w="100.0" w:type="dxa"/>
+              <w:right w:w="100.0" w:type="dxa"/>
+            </w:tcMar>
+            <w:vAlign w:val="top"/>
+          </w:tcPr>
+          <w:p>
+            <w:pPr>
+              <w:widowControl w:val="0"/>
+              <w:spacing w:line="240" w:lineRule="auto"/>
+              <w:rPr/>
+            </w:pPr>
+            <w:r>
+              <w:rPr>
+                <w:rtl w:val="0"/>
+              </w:rPr>
+              <w:t xml:space="preserve">MemoryPerCPUGB</w:t>
+            </w:r>
+          </w:p>
+        </w:tc>
+        <w:tc>
+          <w:tcPr>
+            <w:shd w:fill="auto" w:val="clear"/>
+            <w:tcMar>
+              <w:top w:w="100.0" w:type="dxa"/>
+              <w:left w:w="100.0" w:type="dxa"/>
+              <w:bottom w:w="100.0" w:type="dxa"/>
+              <w:right w:w="100.0" w:type="dxa"/>
+            </w:tcMar>
+            <w:vAlign w:val="top"/>
+          </w:tcPr>
+          <w:p>
+            <w:pPr>
+              <w:widowControl w:val="0"/>
+              <w:spacing w:line="240" w:lineRule="auto"/>
+              <w:rPr/>
+            </w:pPr>
+            <w:r>
+              <w:rPr>
+                <w:rtl w:val="0"/>
+              </w:rPr>
+              <w:t xml:space="preserve">Compute, Cloud</w:t>
+            </w:r>
+          </w:p>
+        </w:tc>
+        <w:tc>
+          <w:tcPr>
+            <w:shd w:fill="auto" w:val="clear"/>
+            <w:tcMar>
+              <w:top w:w="100.0" w:type="dxa"/>
+              <w:left w:w="100.0" w:type="dxa"/>
+              <w:bottom w:w="100.0" w:type="dxa"/>
+              <w:right w:w="100.0" w:type="dxa"/>
+            </w:tcMar>
+            <w:vAlign w:val="top"/>
+          </w:tcPr>
+          <w:p>
+            <w:pPr>
+              <w:widowControl w:val="0"/>
+              <w:spacing w:line="240" w:lineRule="auto"/>
+              <w:rPr/>
+            </w:pPr>
+            <w:r>
+              <w:rPr>
+                <w:rtl w:val="0"/>
+              </w:rPr>
+              <w:t xml:space="preserve">For heterogeneous clusters use the mean value per node</w:t>
+            </w:r>
+          </w:p>
+        </w:tc>
+      </w:tr>
+      <w:tr>
+        <w:trPr>
+          <w:cantSplit w:val="0"/>
+          <w:tblHeader w:val="0"/>
+        </w:trPr>
+        <w:tc>
+          <w:tcPr>
+            <w:shd w:fill="auto" w:val="clear"/>
+            <w:tcMar>
+              <w:top w:w="100.0" w:type="dxa"/>
+              <w:left w:w="100.0" w:type="dxa"/>
+              <w:bottom w:w="100.0" w:type="dxa"/>
+              <w:right w:w="100.0" w:type="dxa"/>
+            </w:tcMar>
+            <w:vAlign w:val="top"/>
+          </w:tcPr>
+          <w:p>
+            <w:pPr>
+              <w:widowControl w:val="0"/>
+              <w:spacing w:line="240" w:lineRule="auto"/>
+              <w:rPr/>
+            </w:pPr>
+            <w:r>
+              <w:rPr>
+                <w:rtl w:val="0"/>
+              </w:rPr>
+              <w:t xml:space="preserve">PeakTeraflops</w:t>
+            </w:r>
+          </w:p>
+        </w:tc>
+        <w:tc>
+          <w:tcPr>
+            <w:shd w:fill="auto" w:val="clear"/>
+            <w:tcMar>
+              <w:top w:w="100.0" w:type="dxa"/>
+              <w:left w:w="100.0" w:type="dxa"/>
+              <w:bottom w:w="100.0" w:type="dxa"/>
+              <w:right w:w="100.0" w:type="dxa"/>
+            </w:tcMar>
+            <w:vAlign w:val="top"/>
+          </w:tcPr>
+          <w:p>
+            <w:pPr>
+              <w:keepNext w:val="0"/>
+              <w:keepLines w:val="0"/>
+              <w:pageBreakBefore w:val="0"/>
+              <w:widowControl w:val="0"/>
+              <w:pBdr>
+                <w:top w:space="0" w:sz="0" w:val="nil"/>
+                <w:left w:space="0" w:sz="0" w:val="nil"/>
+                <w:bottom w:space="0" w:sz="0" w:val="nil"/>
+                <w:right w:space="0" w:sz="0" w:val="nil"/>
+                <w:between w:space="0" w:sz="0" w:val="nil"/>
+              </w:pBdr>
+              <w:shd w:fill="auto" w:val="clear"/>
+              <w:spacing w:after="0" w:before="0" w:line="240" w:lineRule="auto"/>
+              <w:ind w:left="0" w:right="0" w:firstLine="0"/>
+              <w:jc w:val="left"/>
+              <w:rPr/>
+            </w:pPr>
+            <w:r>
+              <w:rPr>
+                <w:rtl w:val="0"/>
+              </w:rPr>
+              <w:t xml:space="preserve">Compute</w:t>
+            </w:r>
+          </w:p>
+        </w:tc>
+        <w:tc>
+          <w:tcPr>
+            <w:shd w:fill="auto" w:val="clear"/>
+            <w:tcMar>
+              <w:top w:w="100.0" w:type="dxa"/>
+              <w:left w:w="100.0" w:type="dxa"/>
+              <w:bottom w:w="100.0" w:type="dxa"/>
+              <w:right w:w="100.0" w:type="dxa"/>
+            </w:tcMar>
+            <w:vAlign w:val="top"/>
+          </w:tcPr>
+          <w:p>
+            <w:pPr>
+              <w:keepNext w:val="0"/>
+              <w:keepLines w:val="0"/>
+              <w:pageBreakBefore w:val="0"/>
+              <w:widowControl w:val="0"/>
+              <w:pBdr>
+                <w:top w:space="0" w:sz="0" w:val="nil"/>
+                <w:left w:space="0" w:sz="0" w:val="nil"/>
+                <w:bottom w:space="0" w:sz="0" w:val="nil"/>
+                <w:right w:space="0" w:sz="0" w:val="nil"/>
+                <w:between w:space="0" w:sz="0" w:val="nil"/>
+              </w:pBdr>
+              <w:shd w:fill="auto" w:val="clear"/>
+              <w:spacing w:after="0" w:before="0" w:line="240" w:lineRule="auto"/>
+              <w:ind w:left="0" w:right="0" w:firstLine="0"/>
+              <w:jc w:val="left"/>
+              <w:rPr/>
+            </w:pPr>
+            <w:r>
+              <w:rPr>
+                <w:rtl w:val="0"/>
+              </w:rPr>
+              <w:t xml:space="preserve">Leave blank if unknown</w:t>
+            </w:r>
+          </w:p>
+        </w:tc>
+      </w:tr>
+      <w:tr>
+        <w:trPr>
+          <w:cantSplit w:val="0"/>
+          <w:tblHeader w:val="0"/>
+        </w:trPr>
+        <w:tc>
+          <w:tcPr>
+            <w:shd w:fill="auto" w:val="clear"/>
+            <w:tcMar>
+              <w:top w:w="100.0" w:type="dxa"/>
+              <w:left w:w="100.0" w:type="dxa"/>
+              <w:bottom w:w="100.0" w:type="dxa"/>
+              <w:right w:w="100.0" w:type="dxa"/>
+            </w:tcMar>
+            <w:vAlign w:val="top"/>
+          </w:tcPr>
+          <w:p>
+            <w:pPr>
+              <w:widowControl w:val="0"/>
+              <w:spacing w:line="240" w:lineRule="auto"/>
+              <w:rPr/>
+            </w:pPr>
+            <w:r>
+              <w:rPr>
+                <w:rtl w:val="0"/>
+              </w:rPr>
+              <w:t xml:space="preserve">DiskSizeTB</w:t>
+            </w:r>
+          </w:p>
+        </w:tc>
+        <w:tc>
+          <w:tcPr>
+            <w:shd w:fill="auto" w:val="clear"/>
+            <w:tcMar>
+              <w:top w:w="100.0" w:type="dxa"/>
+              <w:left w:w="100.0" w:type="dxa"/>
+              <w:bottom w:w="100.0" w:type="dxa"/>
+              <w:right w:w="100.0" w:type="dxa"/>
+            </w:tcMar>
+            <w:vAlign w:val="top"/>
+          </w:tcPr>
+          <w:p>
+            <w:pPr>
+              <w:keepNext w:val="0"/>
+              <w:keepLines w:val="0"/>
+              <w:pageBreakBefore w:val="0"/>
+              <w:widowControl w:val="0"/>
+              <w:pBdr>
+                <w:top w:space="0" w:sz="0" w:val="nil"/>
+                <w:left w:space="0" w:sz="0" w:val="nil"/>
+                <w:bottom w:space="0" w:sz="0" w:val="nil"/>
+                <w:right w:space="0" w:sz="0" w:val="nil"/>
+                <w:between w:space="0" w:sz="0" w:val="nil"/>
+              </w:pBdr>
+              <w:shd w:fill="auto" w:val="clear"/>
+              <w:spacing w:after="0" w:before="0" w:line="240" w:lineRule="auto"/>
+              <w:ind w:left="0" w:right="0" w:firstLine="0"/>
+              <w:jc w:val="left"/>
+              <w:rPr/>
+            </w:pPr>
+            <w:r>
+              <w:rPr>
+                <w:rtl w:val="0"/>
+              </w:rPr>
+              <w:t xml:space="preserve">Compute</w:t>
+            </w:r>
+          </w:p>
+        </w:tc>
+        <w:tc>
+          <w:tcPr>
+            <w:shd w:fill="auto" w:val="clear"/>
+            <w:tcMar>
+              <w:top w:w="100.0" w:type="dxa"/>
+              <w:left w:w="100.0" w:type="dxa"/>
+              <w:bottom w:w="100.0" w:type="dxa"/>
+              <w:right w:w="100.0" w:type="dxa"/>
+            </w:tcMar>
+            <w:vAlign w:val="top"/>
+          </w:tcPr>
+          <w:p>
+            <w:pPr>
+              <w:widowControl w:val="0"/>
+              <w:spacing w:line="240" w:lineRule="auto"/>
+              <w:rPr/>
+            </w:pPr>
+            <w:r>
+              <w:rPr>
+                <w:rtl w:val="0"/>
+              </w:rPr>
+              <w:t xml:space="preserve">For heterogeneous clusters use the mean value per node</w:t>
+            </w:r>
+          </w:p>
+        </w:tc>
+      </w:tr>
+      <w:tr>
+        <w:trPr>
+          <w:cantSplit w:val="0"/>
+          <w:tblHeader w:val="0"/>
+        </w:trPr>
+        <w:tc>
+          <w:tcPr>
+            <w:shd w:fill="auto" w:val="clear"/>
+            <w:tcMar>
+              <w:top w:w="100.0" w:type="dxa"/>
+              <w:left w:w="100.0" w:type="dxa"/>
+              <w:bottom w:w="100.0" w:type="dxa"/>
+              <w:right w:w="100.0" w:type="dxa"/>
+            </w:tcMar>
+            <w:vAlign w:val="top"/>
+          </w:tcPr>
+          <w:p>
+            <w:pPr>
+              <w:widowControl w:val="0"/>
+              <w:spacing w:line="240" w:lineRule="auto"/>
+              <w:rPr/>
+            </w:pPr>
+            <w:r>
+              <w:rPr>
+                <w:rtl w:val="0"/>
+              </w:rPr>
+              <w:t xml:space="preserve">FileSpaceTB</w:t>
+            </w:r>
+          </w:p>
+        </w:tc>
+        <w:tc>
+          <w:tcPr>
+            <w:shd w:fill="auto" w:val="clear"/>
+            <w:tcMar>
+              <w:top w:w="100.0" w:type="dxa"/>
+              <w:left w:w="100.0" w:type="dxa"/>
+              <w:bottom w:w="100.0" w:type="dxa"/>
+              <w:right w:w="100.0" w:type="dxa"/>
+            </w:tcMar>
+            <w:vAlign w:val="top"/>
+          </w:tcPr>
+          <w:p>
+            <w:pPr>
+              <w:keepNext w:val="0"/>
+              <w:keepLines w:val="0"/>
+              <w:pageBreakBefore w:val="0"/>
+              <w:widowControl w:val="0"/>
+              <w:pBdr>
+                <w:top w:space="0" w:sz="0" w:val="nil"/>
+                <w:left w:space="0" w:sz="0" w:val="nil"/>
+                <w:bottom w:space="0" w:sz="0" w:val="nil"/>
+                <w:right w:space="0" w:sz="0" w:val="nil"/>
+                <w:between w:space="0" w:sz="0" w:val="nil"/>
+              </w:pBdr>
+              <w:shd w:fill="auto" w:val="clear"/>
+              <w:spacing w:after="0" w:before="0" w:line="240" w:lineRule="auto"/>
+              <w:ind w:left="0" w:right="0" w:firstLine="0"/>
+              <w:jc w:val="left"/>
+              <w:rPr/>
+            </w:pPr>
+            <w:r>
+              <w:rPr>
+                <w:rtl w:val="0"/>
+              </w:rPr>
+              <w:t xml:space="preserve">Compute, Storage, Cloud</w:t>
+            </w:r>
+          </w:p>
+        </w:tc>
+        <w:tc>
+          <w:tcPr>
+            <w:shd w:fill="auto" w:val="clear"/>
+            <w:tcMar>
+              <w:top w:w="100.0" w:type="dxa"/>
+              <w:left w:w="100.0" w:type="dxa"/>
+              <w:bottom w:w="100.0" w:type="dxa"/>
+              <w:right w:w="100.0" w:type="dxa"/>
+            </w:tcMar>
+            <w:vAlign w:val="top"/>
+          </w:tcPr>
+          <w:p>
+            <w:pPr>
+              <w:keepNext w:val="0"/>
+              <w:keepLines w:val="0"/>
+              <w:pageBreakBefore w:val="0"/>
+              <w:widowControl w:val="0"/>
+              <w:pBdr>
+                <w:top w:space="0" w:sz="0" w:val="nil"/>
+                <w:left w:space="0" w:sz="0" w:val="nil"/>
+                <w:bottom w:space="0" w:sz="0" w:val="nil"/>
+                <w:right w:space="0" w:sz="0" w:val="nil"/>
+                <w:between w:space="0" w:sz="0" w:val="nil"/>
+              </w:pBdr>
+              <w:shd w:fill="auto" w:val="clear"/>
+              <w:spacing w:after="0" w:before="0" w:line="240" w:lineRule="auto"/>
+              <w:ind w:left="0" w:right="0" w:firstLine="0"/>
+              <w:jc w:val="left"/>
+              <w:rPr/>
+            </w:pPr>
+            <w:r>
+              <w:rPr>
+                <w:rtl w:val="0"/>
+              </w:rPr>
               <w:t xml:space="preserve">Total amount of shared storage (network attached and parallel file-system)</w:t>
             </w:r>
           </w:p>
         </w:tc>
       </w:tr>
     </w:tbl>
-    <w:p>
-      <w:pPr>
-        <w:rPr/>
-      </w:pPr>
-      <w:r>
-        <w:rPr>
-          <w:rtl w:val="0"/>
-        </w:rPr>
-      </w:r>
-    </w:p>
     <w:p>
       <w:pPr>
         <w:rPr/>
@@ -1736,7 +2220,7 @@
         <w:rPr>
           <w:rtl w:val="0"/>
         </w:rPr>
-        <w:t xml:space="preserve">Skip this section if you resource is not ACCESS allocated </w:t>
+        <w:t xml:space="preserve">Skip this section if your resource is not ACCESS allocated .</w:t>
       </w:r>
     </w:p>
     <w:p>
@@ -1762,7 +2246,7 @@
         <w:rPr>
           <w:rtl w:val="0"/>
         </w:rPr>
-        <w:t xml:space="preserve">Page 16 of the CiDeR/RDR Manual has instructions for entering a “conversion factor”. This is the NU conversion factor of your resource, divided by 21.576. This will be used to compute your initial marketplace exchange rate. </w:t>
+        <w:t xml:space="preserve">Page 16 of the CiDeR Manual has instructions for entering a “conversion factor”. This is the NU conversion factor of your resource, divided by 21.576. This will be used to compute your initial marketplace exchange rate. </w:t>
       </w:r>
       <w:r>
         <w:rPr>
@@ -1804,16 +2288,16 @@
           <wp:inline distB="114300" distT="114300" distL="114300" distR="114300">
             <wp:extent cx="5943600" cy="2374900"/>
             <wp:effectExtent b="0" l="0" r="0" t="0"/>
-            <wp:docPr id="2" name="image2.png"/>
+            <wp:docPr id="2" name="image1.png"/>
             <a:graphic>
               <a:graphicData uri="http://schemas.openxmlformats.org/drawingml/2006/picture">
                 <pic:pic>
                   <pic:nvPicPr>
-                    <pic:cNvPr id="0" name="image2.png"/>
+                    <pic:cNvPr id="0" name="image1.png"/>
                     <pic:cNvPicPr preferRelativeResize="0"/>
                   </pic:nvPicPr>
                   <pic:blipFill>
-                    <a:blip r:embed="rId13"/>
+                    <a:blip r:embed="rId12"/>
                     <a:srcRect b="0" l="0" r="0" t="0"/>
                     <a:stretch>
                       <a:fillRect/>
@@ -1877,7 +2361,7 @@
         <w:rPr>
           <w:rtl w:val="0"/>
         </w:rPr>
-        <w:t xml:space="preserve">Information in CiDeR should be kept up to date, and reviewed for accuracy at least once a year.</w:t>
+        <w:t xml:space="preserve">Information in CiDeR must be kept up to date and reviewed for accuracy at least yearly.</w:t>
       </w:r>
     </w:p>
     <w:p>
@@ -2528,6 +3012,116 @@
       </w:rPr>
     </w:lvl>
   </w:abstractNum>
+  <w:abstractNum w:abstractNumId="5">
+    <w:lvl w:ilvl="0">
+      <w:start w:val="1"/>
+      <w:numFmt w:val="bullet"/>
+      <w:lvlText w:val="➔"/>
+      <w:lvlJc w:val="left"/>
+      <w:pPr>
+        <w:ind w:left="720" w:hanging="360"/>
+      </w:pPr>
+      <w:rPr>
+        <w:u w:val="none"/>
+      </w:rPr>
+    </w:lvl>
+    <w:lvl w:ilvl="1">
+      <w:start w:val="1"/>
+      <w:numFmt w:val="bullet"/>
+      <w:lvlText w:val="◆"/>
+      <w:lvlJc w:val="left"/>
+      <w:pPr>
+        <w:ind w:left="1440" w:hanging="360"/>
+      </w:pPr>
+      <w:rPr>
+        <w:u w:val="none"/>
+      </w:rPr>
+    </w:lvl>
+    <w:lvl w:ilvl="2">
+      <w:start w:val="1"/>
+      <w:numFmt w:val="bullet"/>
+      <w:lvlText w:val="●"/>
+      <w:lvlJc w:val="left"/>
+      <w:pPr>
+        <w:ind w:left="2160" w:hanging="360"/>
+      </w:pPr>
+      <w:rPr>
+        <w:u w:val="none"/>
+      </w:rPr>
+    </w:lvl>
+    <w:lvl w:ilvl="3">
+      <w:start w:val="1"/>
+      <w:numFmt w:val="bullet"/>
+      <w:lvlText w:val="○"/>
+      <w:lvlJc w:val="left"/>
+      <w:pPr>
+        <w:ind w:left="2880" w:hanging="360"/>
+      </w:pPr>
+      <w:rPr>
+        <w:u w:val="none"/>
+      </w:rPr>
+    </w:lvl>
+    <w:lvl w:ilvl="4">
+      <w:start w:val="1"/>
+      <w:numFmt w:val="bullet"/>
+      <w:lvlText w:val="◆"/>
+      <w:lvlJc w:val="left"/>
+      <w:pPr>
+        <w:ind w:left="3600" w:hanging="360"/>
+      </w:pPr>
+      <w:rPr>
+        <w:u w:val="none"/>
+      </w:rPr>
+    </w:lvl>
+    <w:lvl w:ilvl="5">
+      <w:start w:val="1"/>
+      <w:numFmt w:val="bullet"/>
+      <w:lvlText w:val="●"/>
+      <w:lvlJc w:val="left"/>
+      <w:pPr>
+        <w:ind w:left="4320" w:hanging="360"/>
+      </w:pPr>
+      <w:rPr>
+        <w:u w:val="none"/>
+      </w:rPr>
+    </w:lvl>
+    <w:lvl w:ilvl="6">
+      <w:start w:val="1"/>
+      <w:numFmt w:val="bullet"/>
+      <w:lvlText w:val="○"/>
+      <w:lvlJc w:val="left"/>
+      <w:pPr>
+        <w:ind w:left="5040" w:hanging="360"/>
+      </w:pPr>
+      <w:rPr>
+        <w:u w:val="none"/>
+      </w:rPr>
+    </w:lvl>
+    <w:lvl w:ilvl="7">
+      <w:start w:val="1"/>
+      <w:numFmt w:val="bullet"/>
+      <w:lvlText w:val="◆"/>
+      <w:lvlJc w:val="left"/>
+      <w:pPr>
+        <w:ind w:left="5760" w:hanging="360"/>
+      </w:pPr>
+      <w:rPr>
+        <w:u w:val="none"/>
+      </w:rPr>
+    </w:lvl>
+    <w:lvl w:ilvl="8">
+      <w:start w:val="1"/>
+      <w:numFmt w:val="bullet"/>
+      <w:lvlText w:val="●"/>
+      <w:lvlJc w:val="left"/>
+      <w:pPr>
+        <w:ind w:left="6480" w:hanging="360"/>
+      </w:pPr>
+      <w:rPr>
+        <w:u w:val="none"/>
+      </w:rPr>
+    </w:lvl>
+  </w:abstractNum>
   <w:num w:numId="1">
     <w:abstractNumId w:val="1"/>
   </w:num>
@@ -2539,6 +3133,9 @@
   </w:num>
   <w:num w:numId="4">
     <w:abstractNumId w:val="4"/>
+  </w:num>
+  <w:num w:numId="5">
+    <w:abstractNumId w:val="5"/>
   </w:num>
 </w:numbering>
 </file>
@@ -2697,6 +3294,19 @@
     </w:rPr>
   </w:style>
   <w:style w:type="table" w:styleId="Table1">
+    <w:basedOn w:val="TableNormal"/>
+    <w:tblPr>
+      <w:tblStyleRowBandSize w:val="1"/>
+      <w:tblStyleColBandSize w:val="1"/>
+      <w:tblCellMar>
+        <w:top w:w="100.0" w:type="dxa"/>
+        <w:left w:w="100.0" w:type="dxa"/>
+        <w:bottom w:w="100.0" w:type="dxa"/>
+        <w:right w:w="100.0" w:type="dxa"/>
+      </w:tblCellMar>
+    </w:tblPr>
+  </w:style>
+  <w:style w:type="table" w:styleId="Table2">
     <w:basedOn w:val="TableNormal"/>
     <w:tblPr>
       <w:tblStyleRowBandSize w:val="1"/>

--- a/docs/gdrive_source/Tasks/Infrastructure Description v2.docx
+++ b/docs/gdrive_source/Tasks/Infrastructure Description v2.docx
@@ -583,12 +583,12 @@
           <wp:inline distB="114300" distT="114300" distL="114300" distR="114300">
             <wp:extent cx="5943600" cy="12306300"/>
             <wp:effectExtent b="0" l="0" r="0" t="0"/>
-            <wp:docPr id="1" name="image2.png"/>
+            <wp:docPr id="1" name="image1.png"/>
             <a:graphic>
               <a:graphicData uri="http://schemas.openxmlformats.org/drawingml/2006/picture">
                 <pic:pic>
                   <pic:nvPicPr>
-                    <pic:cNvPr id="0" name="image2.png"/>
+                    <pic:cNvPr id="0" name="image1.png"/>
                     <pic:cNvPicPr preferRelativeResize="0"/>
                   </pic:nvPicPr>
                   <pic:blipFill>
@@ -2288,12 +2288,12 @@
           <wp:inline distB="114300" distT="114300" distL="114300" distR="114300">
             <wp:extent cx="5943600" cy="2374900"/>
             <wp:effectExtent b="0" l="0" r="0" t="0"/>
-            <wp:docPr id="2" name="image1.png"/>
+            <wp:docPr id="2" name="image2.png"/>
             <a:graphic>
               <a:graphicData uri="http://schemas.openxmlformats.org/drawingml/2006/picture">
                 <pic:pic>
                   <pic:nvPicPr>
-                    <pic:cNvPr id="0" name="image1.png"/>
+                    <pic:cNvPr id="0" name="image2.png"/>
                     <pic:cNvPicPr preferRelativeResize="0"/>
                   </pic:nvPicPr>
                   <pic:blipFill>
